--- a/Plano_De_Teste_Jasmine/Título do Plano de Testes.docx
+++ b/Plano_De_Teste_Jasmine/Título do Plano de Testes.docx
@@ -6,13 +6,15 @@
       <w:pPr>
         <w:rPr>
           <w:rFonts w:ascii="Times New Roman" w:hAnsi="Times New Roman" w:cs="Times New Roman"/>
-          <w:sz w:val="28"/>
-          <w:szCs w:val="28"/>
-        </w:rPr>
-      </w:pPr>
-      <w:r>
-        <w:rPr>
-          <w:rFonts w:ascii="Times New Roman" w:hAnsi="Times New Roman" w:cs="Times New Roman"/>
+          <w:b/>
+          <w:sz w:val="28"/>
+          <w:szCs w:val="28"/>
+        </w:rPr>
+      </w:pPr>
+      <w:r>
+        <w:rPr>
+          <w:rFonts w:ascii="Times New Roman" w:hAnsi="Times New Roman" w:cs="Times New Roman"/>
+          <w:b/>
           <w:sz w:val="28"/>
           <w:szCs w:val="28"/>
         </w:rPr>
@@ -23,96 +25,54 @@
       <w:pPr>
         <w:rPr>
           <w:rFonts w:ascii="Times New Roman" w:hAnsi="Times New Roman" w:cs="Times New Roman"/>
-          <w:sz w:val="28"/>
-          <w:szCs w:val="28"/>
-        </w:rPr>
-      </w:pPr>
-    </w:p>
-    <w:p>
-      <w:pPr>
-        <w:rPr>
-          <w:rFonts w:ascii="Times New Roman" w:hAnsi="Times New Roman" w:cs="Times New Roman"/>
-          <w:sz w:val="28"/>
-          <w:szCs w:val="28"/>
-        </w:rPr>
-      </w:pPr>
-      <w:r>
-        <w:rPr>
-          <w:rFonts w:ascii="Times New Roman" w:hAnsi="Times New Roman" w:cs="Times New Roman"/>
-          <w:sz w:val="28"/>
-          <w:szCs w:val="28"/>
-        </w:rPr>
-        <w:t xml:space="preserve">Data de Criação: </w:t>
-      </w:r>
-      <w:r>
-        <w:rPr>
-          <w:rFonts w:ascii="Times New Roman" w:hAnsi="Times New Roman" w:cs="Times New Roman"/>
-          <w:sz w:val="28"/>
-          <w:szCs w:val="28"/>
-        </w:rPr>
-        <w:t>11</w:t>
-      </w:r>
-      <w:r>
-        <w:rPr>
-          <w:rFonts w:ascii="Times New Roman" w:hAnsi="Times New Roman" w:cs="Times New Roman"/>
-          <w:sz w:val="28"/>
-          <w:szCs w:val="28"/>
-        </w:rPr>
-        <w:t>/</w:t>
-      </w:r>
-      <w:r>
-        <w:rPr>
-          <w:rFonts w:ascii="Times New Roman" w:hAnsi="Times New Roman" w:cs="Times New Roman"/>
-          <w:sz w:val="28"/>
-          <w:szCs w:val="28"/>
-        </w:rPr>
-        <w:t>06</w:t>
-      </w:r>
-      <w:r>
-        <w:rPr>
-          <w:rFonts w:ascii="Times New Roman" w:hAnsi="Times New Roman" w:cs="Times New Roman"/>
-          <w:sz w:val="28"/>
-          <w:szCs w:val="28"/>
-        </w:rPr>
-        <w:t>/</w:t>
-      </w:r>
-      <w:r>
-        <w:rPr>
-          <w:rFonts w:ascii="Times New Roman" w:hAnsi="Times New Roman" w:cs="Times New Roman"/>
-          <w:sz w:val="28"/>
-          <w:szCs w:val="28"/>
-        </w:rPr>
-        <w:t>2024</w:t>
-      </w:r>
-    </w:p>
-    <w:p>
-      <w:pPr>
-        <w:rPr>
-          <w:rFonts w:ascii="Times New Roman" w:hAnsi="Times New Roman" w:cs="Times New Roman"/>
-          <w:sz w:val="28"/>
-          <w:szCs w:val="28"/>
-        </w:rPr>
-      </w:pPr>
-      <w:r>
-        <w:rPr>
-          <w:rFonts w:ascii="Times New Roman" w:hAnsi="Times New Roman" w:cs="Times New Roman"/>
-          <w:sz w:val="28"/>
-          <w:szCs w:val="28"/>
-        </w:rPr>
-        <w:t xml:space="preserve">Autor: </w:t>
-      </w:r>
-      <w:r>
-        <w:rPr>
-          <w:rFonts w:ascii="Times New Roman" w:hAnsi="Times New Roman" w:cs="Times New Roman"/>
-          <w:sz w:val="28"/>
-          <w:szCs w:val="28"/>
-        </w:rPr>
-        <w:t xml:space="preserve">Davi Rabelo </w:t>
+          <w:bCs/>
+          <w:sz w:val="28"/>
+          <w:szCs w:val="28"/>
+        </w:rPr>
+      </w:pPr>
+    </w:p>
+    <w:p>
+      <w:pPr>
+        <w:rPr>
+          <w:rFonts w:ascii="Times New Roman" w:hAnsi="Times New Roman" w:cs="Times New Roman"/>
+          <w:bCs/>
+          <w:sz w:val="28"/>
+          <w:szCs w:val="28"/>
+        </w:rPr>
+      </w:pPr>
+      <w:r>
+        <w:rPr>
+          <w:rFonts w:ascii="Times New Roman" w:hAnsi="Times New Roman" w:cs="Times New Roman"/>
+          <w:bCs/>
+          <w:sz w:val="28"/>
+          <w:szCs w:val="28"/>
+        </w:rPr>
+        <w:t>Data de Criação: 11/06/2024</w:t>
+      </w:r>
+    </w:p>
+    <w:p>
+      <w:pPr>
+        <w:rPr>
+          <w:rFonts w:ascii="Times New Roman" w:hAnsi="Times New Roman" w:cs="Times New Roman"/>
+          <w:bCs/>
+          <w:sz w:val="28"/>
+          <w:szCs w:val="28"/>
+        </w:rPr>
+      </w:pPr>
+      <w:r>
+        <w:rPr>
+          <w:rFonts w:ascii="Times New Roman" w:hAnsi="Times New Roman" w:cs="Times New Roman"/>
+          <w:bCs/>
+          <w:sz w:val="28"/>
+          <w:szCs w:val="28"/>
+        </w:rPr>
+        <w:t xml:space="preserve">Autor: Davi Rabelo </w:t>
       </w:r>
       <w:proofErr w:type="spellStart"/>
       <w:r>
         <w:rPr>
           <w:rFonts w:ascii="Times New Roman" w:hAnsi="Times New Roman" w:cs="Times New Roman"/>
+          <w:bCs/>
           <w:sz w:val="28"/>
           <w:szCs w:val="28"/>
         </w:rPr>
@@ -124,22 +84,25 @@
       <w:pPr>
         <w:rPr>
           <w:rFonts w:ascii="Times New Roman" w:hAnsi="Times New Roman" w:cs="Times New Roman"/>
-          <w:sz w:val="28"/>
-          <w:szCs w:val="28"/>
-        </w:rPr>
-      </w:pPr>
-    </w:p>
-    <w:p>
-      <w:pPr>
-        <w:rPr>
-          <w:rFonts w:ascii="Times New Roman" w:hAnsi="Times New Roman" w:cs="Times New Roman"/>
-          <w:sz w:val="28"/>
-          <w:szCs w:val="28"/>
-        </w:rPr>
-      </w:pPr>
-      <w:r>
-        <w:rPr>
-          <w:rFonts w:ascii="Times New Roman" w:hAnsi="Times New Roman" w:cs="Times New Roman"/>
+          <w:bCs/>
+          <w:sz w:val="28"/>
+          <w:szCs w:val="28"/>
+        </w:rPr>
+      </w:pPr>
+    </w:p>
+    <w:p>
+      <w:pPr>
+        <w:rPr>
+          <w:rFonts w:ascii="Times New Roman" w:hAnsi="Times New Roman" w:cs="Times New Roman"/>
+          <w:bCs/>
+          <w:sz w:val="28"/>
+          <w:szCs w:val="28"/>
+        </w:rPr>
+      </w:pPr>
+      <w:r>
+        <w:rPr>
+          <w:rFonts w:ascii="Times New Roman" w:hAnsi="Times New Roman" w:cs="Times New Roman"/>
+          <w:bCs/>
           <w:sz w:val="28"/>
           <w:szCs w:val="28"/>
         </w:rPr>
@@ -150,13 +113,15 @@
       <w:pPr>
         <w:rPr>
           <w:rFonts w:ascii="Times New Roman" w:hAnsi="Times New Roman" w:cs="Times New Roman"/>
-          <w:sz w:val="28"/>
-          <w:szCs w:val="28"/>
-        </w:rPr>
-      </w:pPr>
-      <w:r>
-        <w:rPr>
-          <w:rFonts w:ascii="Times New Roman" w:hAnsi="Times New Roman" w:cs="Times New Roman"/>
+          <w:bCs/>
+          <w:sz w:val="28"/>
+          <w:szCs w:val="28"/>
+        </w:rPr>
+      </w:pPr>
+      <w:r>
+        <w:rPr>
+          <w:rFonts w:ascii="Times New Roman" w:hAnsi="Times New Roman" w:cs="Times New Roman"/>
+          <w:bCs/>
           <w:sz w:val="28"/>
           <w:szCs w:val="28"/>
         </w:rPr>
@@ -167,22 +132,25 @@
       <w:pPr>
         <w:rPr>
           <w:rFonts w:ascii="Times New Roman" w:hAnsi="Times New Roman" w:cs="Times New Roman"/>
-          <w:sz w:val="28"/>
-          <w:szCs w:val="28"/>
-        </w:rPr>
-      </w:pPr>
-    </w:p>
-    <w:p>
-      <w:pPr>
-        <w:rPr>
-          <w:rFonts w:ascii="Times New Roman" w:hAnsi="Times New Roman" w:cs="Times New Roman"/>
-          <w:sz w:val="28"/>
-          <w:szCs w:val="28"/>
-        </w:rPr>
-      </w:pPr>
-      <w:r>
-        <w:rPr>
-          <w:rFonts w:ascii="Times New Roman" w:hAnsi="Times New Roman" w:cs="Times New Roman"/>
+          <w:bCs/>
+          <w:sz w:val="28"/>
+          <w:szCs w:val="28"/>
+        </w:rPr>
+      </w:pPr>
+    </w:p>
+    <w:p>
+      <w:pPr>
+        <w:rPr>
+          <w:rFonts w:ascii="Times New Roman" w:hAnsi="Times New Roman" w:cs="Times New Roman"/>
+          <w:bCs/>
+          <w:sz w:val="28"/>
+          <w:szCs w:val="28"/>
+        </w:rPr>
+      </w:pPr>
+      <w:r>
+        <w:rPr>
+          <w:rFonts w:ascii="Times New Roman" w:hAnsi="Times New Roman" w:cs="Times New Roman"/>
+          <w:bCs/>
           <w:sz w:val="28"/>
           <w:szCs w:val="28"/>
         </w:rPr>
@@ -193,13 +161,15 @@
       <w:pPr>
         <w:rPr>
           <w:rFonts w:ascii="Times New Roman" w:hAnsi="Times New Roman" w:cs="Times New Roman"/>
-          <w:sz w:val="28"/>
-          <w:szCs w:val="28"/>
-        </w:rPr>
-      </w:pPr>
-      <w:r>
-        <w:rPr>
-          <w:rFonts w:ascii="Times New Roman" w:hAnsi="Times New Roman" w:cs="Times New Roman"/>
+          <w:bCs/>
+          <w:sz w:val="28"/>
+          <w:szCs w:val="28"/>
+        </w:rPr>
+      </w:pPr>
+      <w:r>
+        <w:rPr>
+          <w:rFonts w:ascii="Times New Roman" w:hAnsi="Times New Roman" w:cs="Times New Roman"/>
+          <w:bCs/>
           <w:sz w:val="28"/>
           <w:szCs w:val="28"/>
         </w:rPr>
@@ -209,6 +179,7 @@
       <w:r>
         <w:rPr>
           <w:rFonts w:ascii="Times New Roman" w:hAnsi="Times New Roman" w:cs="Times New Roman"/>
+          <w:bCs/>
           <w:sz w:val="28"/>
           <w:szCs w:val="28"/>
         </w:rPr>
@@ -218,6 +189,7 @@
       <w:r>
         <w:rPr>
           <w:rFonts w:ascii="Times New Roman" w:hAnsi="Times New Roman" w:cs="Times New Roman"/>
+          <w:bCs/>
           <w:sz w:val="28"/>
           <w:szCs w:val="28"/>
         </w:rPr>
@@ -228,13 +200,15 @@
       <w:pPr>
         <w:rPr>
           <w:rFonts w:ascii="Times New Roman" w:hAnsi="Times New Roman" w:cs="Times New Roman"/>
-          <w:sz w:val="28"/>
-          <w:szCs w:val="28"/>
-        </w:rPr>
-      </w:pPr>
-      <w:r>
-        <w:rPr>
-          <w:rFonts w:ascii="Times New Roman" w:hAnsi="Times New Roman" w:cs="Times New Roman"/>
+          <w:bCs/>
+          <w:sz w:val="28"/>
+          <w:szCs w:val="28"/>
+        </w:rPr>
+      </w:pPr>
+      <w:r>
+        <w:rPr>
+          <w:rFonts w:ascii="Times New Roman" w:hAnsi="Times New Roman" w:cs="Times New Roman"/>
+          <w:bCs/>
           <w:sz w:val="28"/>
           <w:szCs w:val="28"/>
         </w:rPr>
@@ -245,195 +219,111 @@
       <w:pPr>
         <w:rPr>
           <w:rFonts w:ascii="Times New Roman" w:hAnsi="Times New Roman" w:cs="Times New Roman"/>
-          <w:sz w:val="28"/>
-          <w:szCs w:val="28"/>
-        </w:rPr>
-      </w:pPr>
-      <w:r>
-        <w:rPr>
-          <w:rFonts w:ascii="Times New Roman" w:hAnsi="Times New Roman" w:cs="Times New Roman"/>
-          <w:sz w:val="28"/>
-          <w:szCs w:val="28"/>
-        </w:rPr>
-        <w:t>- Sistema Operacional: Windows 1</w:t>
-      </w:r>
-      <w:r>
-        <w:rPr>
-          <w:rFonts w:ascii="Times New Roman" w:hAnsi="Times New Roman" w:cs="Times New Roman"/>
-          <w:sz w:val="28"/>
-          <w:szCs w:val="28"/>
-        </w:rPr>
-        <w:t>1</w:t>
-      </w:r>
-    </w:p>
-    <w:p>
-      <w:pPr>
-        <w:rPr>
-          <w:rFonts w:ascii="Times New Roman" w:hAnsi="Times New Roman" w:cs="Times New Roman"/>
-          <w:sz w:val="28"/>
-          <w:szCs w:val="28"/>
-        </w:rPr>
-      </w:pPr>
-      <w:r>
-        <w:rPr>
-          <w:rFonts w:ascii="Times New Roman" w:hAnsi="Times New Roman" w:cs="Times New Roman"/>
-          <w:sz w:val="28"/>
-          <w:szCs w:val="28"/>
-        </w:rPr>
-        <w:t xml:space="preserve">- Versão do Sistema: </w:t>
-      </w:r>
-      <w:r>
-        <w:rPr>
-          <w:rFonts w:ascii="Times New Roman" w:hAnsi="Times New Roman" w:cs="Times New Roman"/>
-          <w:sz w:val="28"/>
-          <w:szCs w:val="28"/>
-        </w:rPr>
-        <w:t>23H2</w:t>
-      </w:r>
-    </w:p>
-    <w:p>
-      <w:pPr>
-        <w:rPr>
-          <w:rFonts w:ascii="Times New Roman" w:hAnsi="Times New Roman" w:cs="Times New Roman"/>
-          <w:sz w:val="28"/>
-          <w:szCs w:val="28"/>
-        </w:rPr>
-      </w:pPr>
-    </w:p>
-    <w:p>
-      <w:pPr>
-        <w:rPr>
-          <w:rFonts w:ascii="Times New Roman" w:hAnsi="Times New Roman" w:cs="Times New Roman"/>
-          <w:sz w:val="28"/>
-          <w:szCs w:val="28"/>
-        </w:rPr>
-      </w:pPr>
-      <w:r>
-        <w:rPr>
-          <w:rFonts w:ascii="Times New Roman" w:hAnsi="Times New Roman" w:cs="Times New Roman"/>
-          <w:sz w:val="28"/>
-          <w:szCs w:val="28"/>
-        </w:rPr>
-        <w:t xml:space="preserve">Data de Início: </w:t>
-      </w:r>
-      <w:r>
-        <w:rPr>
-          <w:rFonts w:ascii="Times New Roman" w:hAnsi="Times New Roman" w:cs="Times New Roman"/>
-          <w:sz w:val="28"/>
-          <w:szCs w:val="28"/>
-        </w:rPr>
-        <w:t>11</w:t>
-      </w:r>
-      <w:r>
-        <w:rPr>
-          <w:rFonts w:ascii="Times New Roman" w:hAnsi="Times New Roman" w:cs="Times New Roman"/>
-          <w:sz w:val="28"/>
-          <w:szCs w:val="28"/>
-        </w:rPr>
-        <w:t>/0</w:t>
-      </w:r>
-      <w:r>
-        <w:rPr>
-          <w:rFonts w:ascii="Times New Roman" w:hAnsi="Times New Roman" w:cs="Times New Roman"/>
-          <w:sz w:val="28"/>
-          <w:szCs w:val="28"/>
-        </w:rPr>
-        <w:t>6</w:t>
-      </w:r>
-      <w:r>
-        <w:rPr>
-          <w:rFonts w:ascii="Times New Roman" w:hAnsi="Times New Roman" w:cs="Times New Roman"/>
-          <w:sz w:val="28"/>
-          <w:szCs w:val="28"/>
-        </w:rPr>
-        <w:t>/202</w:t>
-      </w:r>
-      <w:r>
-        <w:rPr>
-          <w:rFonts w:ascii="Times New Roman" w:hAnsi="Times New Roman" w:cs="Times New Roman"/>
-          <w:sz w:val="28"/>
-          <w:szCs w:val="28"/>
-        </w:rPr>
-        <w:t>4</w:t>
-      </w:r>
-    </w:p>
-    <w:p>
-      <w:pPr>
-        <w:rPr>
-          <w:rFonts w:ascii="Times New Roman" w:hAnsi="Times New Roman" w:cs="Times New Roman"/>
-          <w:sz w:val="28"/>
-          <w:szCs w:val="28"/>
-        </w:rPr>
-      </w:pPr>
-      <w:r>
-        <w:rPr>
-          <w:rFonts w:ascii="Times New Roman" w:hAnsi="Times New Roman" w:cs="Times New Roman"/>
-          <w:sz w:val="28"/>
-          <w:szCs w:val="28"/>
-        </w:rPr>
-        <w:t xml:space="preserve">Data de Conclusão: </w:t>
-      </w:r>
-      <w:r>
-        <w:rPr>
-          <w:rFonts w:ascii="Times New Roman" w:hAnsi="Times New Roman" w:cs="Times New Roman"/>
-          <w:sz w:val="28"/>
-          <w:szCs w:val="28"/>
-        </w:rPr>
-        <w:t>11</w:t>
-      </w:r>
-      <w:r>
-        <w:rPr>
-          <w:rFonts w:ascii="Times New Roman" w:hAnsi="Times New Roman" w:cs="Times New Roman"/>
-          <w:sz w:val="28"/>
-          <w:szCs w:val="28"/>
-        </w:rPr>
-        <w:t>/0</w:t>
-      </w:r>
-      <w:r>
-        <w:rPr>
-          <w:rFonts w:ascii="Times New Roman" w:hAnsi="Times New Roman" w:cs="Times New Roman"/>
-          <w:sz w:val="28"/>
-          <w:szCs w:val="28"/>
-        </w:rPr>
-        <w:t>6</w:t>
-      </w:r>
-      <w:r>
-        <w:rPr>
-          <w:rFonts w:ascii="Times New Roman" w:hAnsi="Times New Roman" w:cs="Times New Roman"/>
-          <w:sz w:val="28"/>
-          <w:szCs w:val="28"/>
-        </w:rPr>
-        <w:t>/202</w:t>
-      </w:r>
-      <w:r>
-        <w:rPr>
-          <w:rFonts w:ascii="Times New Roman" w:hAnsi="Times New Roman" w:cs="Times New Roman"/>
-          <w:sz w:val="28"/>
-          <w:szCs w:val="28"/>
-        </w:rPr>
-        <w:t>4</w:t>
-      </w:r>
-    </w:p>
-    <w:p>
-      <w:pPr>
-        <w:rPr>
-          <w:rFonts w:ascii="Times New Roman" w:hAnsi="Times New Roman" w:cs="Times New Roman"/>
-          <w:sz w:val="28"/>
-          <w:szCs w:val="28"/>
-        </w:rPr>
-      </w:pPr>
-    </w:p>
-    <w:p>
-      <w:pPr>
-        <w:rPr>
-          <w:rFonts w:ascii="Times New Roman" w:hAnsi="Times New Roman" w:cs="Times New Roman"/>
-          <w:sz w:val="28"/>
-          <w:szCs w:val="28"/>
-        </w:rPr>
-      </w:pPr>
-      <w:r>
-        <w:rPr>
-          <w:rFonts w:ascii="Times New Roman" w:hAnsi="Times New Roman" w:cs="Times New Roman"/>
+          <w:bCs/>
+          <w:sz w:val="28"/>
+          <w:szCs w:val="28"/>
+        </w:rPr>
+      </w:pPr>
+      <w:r>
+        <w:rPr>
+          <w:rFonts w:ascii="Times New Roman" w:hAnsi="Times New Roman" w:cs="Times New Roman"/>
+          <w:bCs/>
+          <w:sz w:val="28"/>
+          <w:szCs w:val="28"/>
+        </w:rPr>
+        <w:t>- Sistema Operacional: Windows 11</w:t>
+      </w:r>
+    </w:p>
+    <w:p>
+      <w:pPr>
+        <w:rPr>
+          <w:rFonts w:ascii="Times New Roman" w:hAnsi="Times New Roman" w:cs="Times New Roman"/>
+          <w:bCs/>
+          <w:sz w:val="28"/>
+          <w:szCs w:val="28"/>
+        </w:rPr>
+      </w:pPr>
+      <w:r>
+        <w:rPr>
+          <w:rFonts w:ascii="Times New Roman" w:hAnsi="Times New Roman" w:cs="Times New Roman"/>
+          <w:bCs/>
+          <w:sz w:val="28"/>
+          <w:szCs w:val="28"/>
+        </w:rPr>
+        <w:t>- Versão do Sistema: 23H2</w:t>
+      </w:r>
+    </w:p>
+    <w:p>
+      <w:pPr>
+        <w:rPr>
+          <w:rFonts w:ascii="Times New Roman" w:hAnsi="Times New Roman" w:cs="Times New Roman"/>
+          <w:bCs/>
+          <w:sz w:val="28"/>
+          <w:szCs w:val="28"/>
+        </w:rPr>
+      </w:pPr>
+    </w:p>
+    <w:p>
+      <w:pPr>
+        <w:rPr>
+          <w:rFonts w:ascii="Times New Roman" w:hAnsi="Times New Roman" w:cs="Times New Roman"/>
+          <w:bCs/>
+          <w:sz w:val="28"/>
+          <w:szCs w:val="28"/>
+        </w:rPr>
+      </w:pPr>
+      <w:r>
+        <w:rPr>
+          <w:rFonts w:ascii="Times New Roman" w:hAnsi="Times New Roman" w:cs="Times New Roman"/>
+          <w:bCs/>
+          <w:sz w:val="28"/>
+          <w:szCs w:val="28"/>
+        </w:rPr>
+        <w:t>Data de Início: 11/06/2024</w:t>
+      </w:r>
+    </w:p>
+    <w:p>
+      <w:pPr>
+        <w:rPr>
+          <w:rFonts w:ascii="Times New Roman" w:hAnsi="Times New Roman" w:cs="Times New Roman"/>
+          <w:bCs/>
+          <w:sz w:val="28"/>
+          <w:szCs w:val="28"/>
+        </w:rPr>
+      </w:pPr>
+      <w:r>
+        <w:rPr>
+          <w:rFonts w:ascii="Times New Roman" w:hAnsi="Times New Roman" w:cs="Times New Roman"/>
+          <w:bCs/>
+          <w:sz w:val="28"/>
+          <w:szCs w:val="28"/>
+        </w:rPr>
+        <w:t>Data de Conclusão: 11/06/2024</w:t>
+      </w:r>
+    </w:p>
+    <w:p>
+      <w:pPr>
+        <w:rPr>
+          <w:rFonts w:ascii="Times New Roman" w:hAnsi="Times New Roman" w:cs="Times New Roman"/>
+          <w:bCs/>
+          <w:sz w:val="28"/>
+          <w:szCs w:val="28"/>
+        </w:rPr>
+      </w:pPr>
+    </w:p>
+    <w:p>
+      <w:pPr>
+        <w:rPr>
+          <w:rFonts w:ascii="Times New Roman" w:hAnsi="Times New Roman" w:cs="Times New Roman"/>
+          <w:bCs/>
+          <w:sz w:val="28"/>
+          <w:szCs w:val="28"/>
+        </w:rPr>
+      </w:pPr>
+      <w:r>
+        <w:rPr>
+          <w:rFonts w:ascii="Times New Roman" w:hAnsi="Times New Roman" w:cs="Times New Roman"/>
+          <w:bCs/>
           <w:sz w:val="28"/>
           <w:szCs w:val="28"/>
         </w:rPr>
@@ -444,30 +334,25 @@
       <w:pPr>
         <w:rPr>
           <w:rFonts w:ascii="Times New Roman" w:hAnsi="Times New Roman" w:cs="Times New Roman"/>
-          <w:sz w:val="28"/>
-          <w:szCs w:val="28"/>
-        </w:rPr>
-      </w:pPr>
-      <w:r>
-        <w:rPr>
-          <w:rFonts w:ascii="Times New Roman" w:hAnsi="Times New Roman" w:cs="Times New Roman"/>
-          <w:sz w:val="28"/>
-          <w:szCs w:val="28"/>
-        </w:rPr>
-        <w:t xml:space="preserve">- Líder de Teste: </w:t>
-      </w:r>
-      <w:r>
-        <w:rPr>
-          <w:rFonts w:ascii="Times New Roman" w:hAnsi="Times New Roman" w:cs="Times New Roman"/>
-          <w:sz w:val="28"/>
-          <w:szCs w:val="28"/>
-        </w:rPr>
-        <w:t xml:space="preserve">Davi Rabelo </w:t>
+          <w:bCs/>
+          <w:sz w:val="28"/>
+          <w:szCs w:val="28"/>
+        </w:rPr>
+      </w:pPr>
+      <w:r>
+        <w:rPr>
+          <w:rFonts w:ascii="Times New Roman" w:hAnsi="Times New Roman" w:cs="Times New Roman"/>
+          <w:bCs/>
+          <w:sz w:val="28"/>
+          <w:szCs w:val="28"/>
+        </w:rPr>
+        <w:t xml:space="preserve">- Líder de Teste: Davi Rabelo </w:t>
       </w:r>
       <w:proofErr w:type="spellStart"/>
       <w:r>
         <w:rPr>
           <w:rFonts w:ascii="Times New Roman" w:hAnsi="Times New Roman" w:cs="Times New Roman"/>
+          <w:bCs/>
           <w:sz w:val="28"/>
           <w:szCs w:val="28"/>
         </w:rPr>
@@ -479,13 +364,15 @@
       <w:pPr>
         <w:rPr>
           <w:rFonts w:ascii="Times New Roman" w:hAnsi="Times New Roman" w:cs="Times New Roman"/>
-          <w:sz w:val="28"/>
-          <w:szCs w:val="28"/>
-        </w:rPr>
-      </w:pPr>
-      <w:r>
-        <w:rPr>
-          <w:rFonts w:ascii="Times New Roman" w:hAnsi="Times New Roman" w:cs="Times New Roman"/>
+          <w:bCs/>
+          <w:sz w:val="28"/>
+          <w:szCs w:val="28"/>
+        </w:rPr>
+      </w:pPr>
+      <w:r>
+        <w:rPr>
+          <w:rFonts w:ascii="Times New Roman" w:hAnsi="Times New Roman" w:cs="Times New Roman"/>
+          <w:bCs/>
           <w:sz w:val="28"/>
           <w:szCs w:val="28"/>
         </w:rPr>
@@ -496,13 +383,15 @@
       <w:pPr>
         <w:rPr>
           <w:rFonts w:ascii="Times New Roman" w:hAnsi="Times New Roman" w:cs="Times New Roman"/>
-          <w:sz w:val="28"/>
-          <w:szCs w:val="28"/>
-        </w:rPr>
-      </w:pPr>
-      <w:r>
-        <w:rPr>
-          <w:rFonts w:ascii="Times New Roman" w:hAnsi="Times New Roman" w:cs="Times New Roman"/>
+          <w:bCs/>
+          <w:sz w:val="28"/>
+          <w:szCs w:val="28"/>
+        </w:rPr>
+      </w:pPr>
+      <w:r>
+        <w:rPr>
+          <w:rFonts w:ascii="Times New Roman" w:hAnsi="Times New Roman" w:cs="Times New Roman"/>
+          <w:bCs/>
           <w:sz w:val="28"/>
           <w:szCs w:val="28"/>
         </w:rPr>
@@ -513,22 +402,25 @@
       <w:pPr>
         <w:rPr>
           <w:rFonts w:ascii="Times New Roman" w:hAnsi="Times New Roman" w:cs="Times New Roman"/>
-          <w:sz w:val="28"/>
-          <w:szCs w:val="28"/>
-        </w:rPr>
-      </w:pPr>
-    </w:p>
-    <w:p>
-      <w:pPr>
-        <w:rPr>
-          <w:rFonts w:ascii="Times New Roman" w:hAnsi="Times New Roman" w:cs="Times New Roman"/>
-          <w:sz w:val="28"/>
-          <w:szCs w:val="28"/>
-        </w:rPr>
-      </w:pPr>
-      <w:r>
-        <w:rPr>
-          <w:rFonts w:ascii="Times New Roman" w:hAnsi="Times New Roman" w:cs="Times New Roman"/>
+          <w:bCs/>
+          <w:sz w:val="28"/>
+          <w:szCs w:val="28"/>
+        </w:rPr>
+      </w:pPr>
+    </w:p>
+    <w:p>
+      <w:pPr>
+        <w:rPr>
+          <w:rFonts w:ascii="Times New Roman" w:hAnsi="Times New Roman" w:cs="Times New Roman"/>
+          <w:bCs/>
+          <w:sz w:val="28"/>
+          <w:szCs w:val="28"/>
+        </w:rPr>
+      </w:pPr>
+      <w:r>
+        <w:rPr>
+          <w:rFonts w:ascii="Times New Roman" w:hAnsi="Times New Roman" w:cs="Times New Roman"/>
+          <w:bCs/>
           <w:sz w:val="28"/>
           <w:szCs w:val="28"/>
         </w:rPr>
@@ -539,13 +431,15 @@
       <w:pPr>
         <w:rPr>
           <w:rFonts w:ascii="Times New Roman" w:hAnsi="Times New Roman" w:cs="Times New Roman"/>
-          <w:sz w:val="28"/>
-          <w:szCs w:val="28"/>
-        </w:rPr>
-      </w:pPr>
-      <w:r>
-        <w:rPr>
-          <w:rFonts w:ascii="Times New Roman" w:hAnsi="Times New Roman" w:cs="Times New Roman"/>
+          <w:bCs/>
+          <w:sz w:val="28"/>
+          <w:szCs w:val="28"/>
+        </w:rPr>
+      </w:pPr>
+      <w:r>
+        <w:rPr>
+          <w:rFonts w:ascii="Times New Roman" w:hAnsi="Times New Roman" w:cs="Times New Roman"/>
+          <w:bCs/>
           <w:sz w:val="28"/>
           <w:szCs w:val="28"/>
         </w:rPr>
@@ -556,22 +450,25 @@
       <w:pPr>
         <w:rPr>
           <w:rFonts w:ascii="Times New Roman" w:hAnsi="Times New Roman" w:cs="Times New Roman"/>
-          <w:sz w:val="28"/>
-          <w:szCs w:val="28"/>
-        </w:rPr>
-      </w:pPr>
-    </w:p>
-    <w:p>
-      <w:pPr>
-        <w:rPr>
-          <w:rFonts w:ascii="Times New Roman" w:hAnsi="Times New Roman" w:cs="Times New Roman"/>
-          <w:sz w:val="28"/>
-          <w:szCs w:val="28"/>
-        </w:rPr>
-      </w:pPr>
-      <w:r>
-        <w:rPr>
-          <w:rFonts w:ascii="Times New Roman" w:hAnsi="Times New Roman" w:cs="Times New Roman"/>
+          <w:bCs/>
+          <w:sz w:val="28"/>
+          <w:szCs w:val="28"/>
+        </w:rPr>
+      </w:pPr>
+    </w:p>
+    <w:p>
+      <w:pPr>
+        <w:rPr>
+          <w:rFonts w:ascii="Times New Roman" w:hAnsi="Times New Roman" w:cs="Times New Roman"/>
+          <w:bCs/>
+          <w:sz w:val="28"/>
+          <w:szCs w:val="28"/>
+        </w:rPr>
+      </w:pPr>
+      <w:r>
+        <w:rPr>
+          <w:rFonts w:ascii="Times New Roman" w:hAnsi="Times New Roman" w:cs="Times New Roman"/>
+          <w:bCs/>
           <w:sz w:val="28"/>
           <w:szCs w:val="28"/>
         </w:rPr>
@@ -582,13 +479,15 @@
       <w:pPr>
         <w:rPr>
           <w:rFonts w:ascii="Times New Roman" w:hAnsi="Times New Roman" w:cs="Times New Roman"/>
-          <w:sz w:val="28"/>
-          <w:szCs w:val="28"/>
-        </w:rPr>
-      </w:pPr>
-      <w:r>
-        <w:rPr>
-          <w:rFonts w:ascii="Times New Roman" w:hAnsi="Times New Roman" w:cs="Times New Roman"/>
+          <w:bCs/>
+          <w:sz w:val="28"/>
+          <w:szCs w:val="28"/>
+        </w:rPr>
+      </w:pPr>
+      <w:r>
+        <w:rPr>
+          <w:rFonts w:ascii="Times New Roman" w:hAnsi="Times New Roman" w:cs="Times New Roman"/>
+          <w:bCs/>
           <w:sz w:val="28"/>
           <w:szCs w:val="28"/>
         </w:rPr>
@@ -600,13 +499,15 @@
       <w:pPr>
         <w:rPr>
           <w:rFonts w:ascii="Times New Roman" w:hAnsi="Times New Roman" w:cs="Times New Roman"/>
-          <w:sz w:val="28"/>
-          <w:szCs w:val="28"/>
-        </w:rPr>
-      </w:pPr>
-      <w:r>
-        <w:rPr>
-          <w:rFonts w:ascii="Times New Roman" w:hAnsi="Times New Roman" w:cs="Times New Roman"/>
+          <w:bCs/>
+          <w:sz w:val="28"/>
+          <w:szCs w:val="28"/>
+        </w:rPr>
+      </w:pPr>
+      <w:r>
+        <w:rPr>
+          <w:rFonts w:ascii="Times New Roman" w:hAnsi="Times New Roman" w:cs="Times New Roman"/>
+          <w:bCs/>
           <w:sz w:val="28"/>
           <w:szCs w:val="28"/>
         </w:rPr>
@@ -617,13 +518,15 @@
       <w:pPr>
         <w:rPr>
           <w:rFonts w:ascii="Times New Roman" w:hAnsi="Times New Roman" w:cs="Times New Roman"/>
-          <w:sz w:val="28"/>
-          <w:szCs w:val="28"/>
-        </w:rPr>
-      </w:pPr>
-      <w:r>
-        <w:rPr>
-          <w:rFonts w:ascii="Times New Roman" w:hAnsi="Times New Roman" w:cs="Times New Roman"/>
+          <w:bCs/>
+          <w:sz w:val="28"/>
+          <w:szCs w:val="28"/>
+        </w:rPr>
+      </w:pPr>
+      <w:r>
+        <w:rPr>
+          <w:rFonts w:ascii="Times New Roman" w:hAnsi="Times New Roman" w:cs="Times New Roman"/>
+          <w:bCs/>
           <w:sz w:val="28"/>
           <w:szCs w:val="28"/>
         </w:rPr>
@@ -634,22 +537,25 @@
       <w:pPr>
         <w:rPr>
           <w:rFonts w:ascii="Times New Roman" w:hAnsi="Times New Roman" w:cs="Times New Roman"/>
-          <w:sz w:val="28"/>
-          <w:szCs w:val="28"/>
-        </w:rPr>
-      </w:pPr>
-    </w:p>
-    <w:p>
-      <w:pPr>
-        <w:rPr>
-          <w:rFonts w:ascii="Times New Roman" w:hAnsi="Times New Roman" w:cs="Times New Roman"/>
-          <w:sz w:val="28"/>
-          <w:szCs w:val="28"/>
-        </w:rPr>
-      </w:pPr>
-      <w:r>
-        <w:rPr>
-          <w:rFonts w:ascii="Times New Roman" w:hAnsi="Times New Roman" w:cs="Times New Roman"/>
+          <w:bCs/>
+          <w:sz w:val="28"/>
+          <w:szCs w:val="28"/>
+        </w:rPr>
+      </w:pPr>
+    </w:p>
+    <w:p>
+      <w:pPr>
+        <w:rPr>
+          <w:rFonts w:ascii="Times New Roman" w:hAnsi="Times New Roman" w:cs="Times New Roman"/>
+          <w:bCs/>
+          <w:sz w:val="28"/>
+          <w:szCs w:val="28"/>
+        </w:rPr>
+      </w:pPr>
+      <w:r>
+        <w:rPr>
+          <w:rFonts w:ascii="Times New Roman" w:hAnsi="Times New Roman" w:cs="Times New Roman"/>
+          <w:bCs/>
           <w:sz w:val="28"/>
           <w:szCs w:val="28"/>
         </w:rPr>
@@ -660,13 +566,15 @@
       <w:pPr>
         <w:rPr>
           <w:rFonts w:ascii="Times New Roman" w:hAnsi="Times New Roman" w:cs="Times New Roman"/>
-          <w:sz w:val="28"/>
-          <w:szCs w:val="28"/>
-        </w:rPr>
-      </w:pPr>
-      <w:r>
-        <w:rPr>
-          <w:rFonts w:ascii="Times New Roman" w:hAnsi="Times New Roman" w:cs="Times New Roman"/>
+          <w:bCs/>
+          <w:sz w:val="28"/>
+          <w:szCs w:val="28"/>
+        </w:rPr>
+      </w:pPr>
+      <w:r>
+        <w:rPr>
+          <w:rFonts w:ascii="Times New Roman" w:hAnsi="Times New Roman" w:cs="Times New Roman"/>
+          <w:bCs/>
           <w:sz w:val="28"/>
           <w:szCs w:val="28"/>
         </w:rPr>
@@ -677,22 +585,25 @@
       <w:pPr>
         <w:rPr>
           <w:rFonts w:ascii="Times New Roman" w:hAnsi="Times New Roman" w:cs="Times New Roman"/>
-          <w:sz w:val="28"/>
-          <w:szCs w:val="28"/>
-        </w:rPr>
-      </w:pPr>
-    </w:p>
-    <w:p>
-      <w:pPr>
-        <w:rPr>
-          <w:rFonts w:ascii="Times New Roman" w:hAnsi="Times New Roman" w:cs="Times New Roman"/>
-          <w:sz w:val="28"/>
-          <w:szCs w:val="28"/>
-        </w:rPr>
-      </w:pPr>
-      <w:r>
-        <w:rPr>
-          <w:rFonts w:ascii="Times New Roman" w:hAnsi="Times New Roman" w:cs="Times New Roman"/>
+          <w:bCs/>
+          <w:sz w:val="28"/>
+          <w:szCs w:val="28"/>
+        </w:rPr>
+      </w:pPr>
+    </w:p>
+    <w:p>
+      <w:pPr>
+        <w:rPr>
+          <w:rFonts w:ascii="Times New Roman" w:hAnsi="Times New Roman" w:cs="Times New Roman"/>
+          <w:bCs/>
+          <w:sz w:val="28"/>
+          <w:szCs w:val="28"/>
+        </w:rPr>
+      </w:pPr>
+      <w:r>
+        <w:rPr>
+          <w:rFonts w:ascii="Times New Roman" w:hAnsi="Times New Roman" w:cs="Times New Roman"/>
+          <w:bCs/>
           <w:sz w:val="28"/>
           <w:szCs w:val="28"/>
         </w:rPr>
@@ -703,49 +614,725 @@
       <w:pPr>
         <w:rPr>
           <w:rFonts w:ascii="Times New Roman" w:hAnsi="Times New Roman" w:cs="Times New Roman"/>
-          <w:sz w:val="28"/>
-          <w:szCs w:val="28"/>
-        </w:rPr>
-      </w:pPr>
-      <w:r>
-        <w:rPr>
-          <w:rFonts w:ascii="Times New Roman" w:hAnsi="Times New Roman" w:cs="Times New Roman"/>
-          <w:sz w:val="28"/>
-          <w:szCs w:val="28"/>
-        </w:rPr>
-        <w:t xml:space="preserve">- Aprovação do Líder de Teste: </w:t>
-      </w:r>
-      <w:r>
-        <w:rPr>
-          <w:rFonts w:ascii="Times New Roman" w:hAnsi="Times New Roman" w:cs="Times New Roman"/>
-          <w:sz w:val="28"/>
-          <w:szCs w:val="28"/>
-        </w:rPr>
-        <w:t>Davi Rabelo Giani</w:t>
-      </w:r>
-    </w:p>
-    <w:p>
-      <w:pPr>
-        <w:rPr>
-          <w:rFonts w:ascii="Times New Roman" w:hAnsi="Times New Roman" w:cs="Times New Roman"/>
-          <w:sz w:val="28"/>
-          <w:szCs w:val="28"/>
-        </w:rPr>
-      </w:pPr>
-      <w:r>
-        <w:rPr>
-          <w:rFonts w:ascii="Times New Roman" w:hAnsi="Times New Roman" w:cs="Times New Roman"/>
+          <w:bCs/>
+          <w:sz w:val="28"/>
+          <w:szCs w:val="28"/>
+        </w:rPr>
+      </w:pPr>
+      <w:r>
+        <w:rPr>
+          <w:rFonts w:ascii="Times New Roman" w:hAnsi="Times New Roman" w:cs="Times New Roman"/>
+          <w:bCs/>
+          <w:sz w:val="28"/>
+          <w:szCs w:val="28"/>
+        </w:rPr>
+        <w:t xml:space="preserve">- Aprovação do Líder de Teste: Davi Rabelo </w:t>
+      </w:r>
+      <w:proofErr w:type="spellStart"/>
+      <w:r>
+        <w:rPr>
+          <w:rFonts w:ascii="Times New Roman" w:hAnsi="Times New Roman" w:cs="Times New Roman"/>
+          <w:bCs/>
+          <w:sz w:val="28"/>
+          <w:szCs w:val="28"/>
+        </w:rPr>
+        <w:t>Giani</w:t>
+      </w:r>
+      <w:proofErr w:type="spellEnd"/>
+    </w:p>
+    <w:p>
+      <w:r>
+        <w:rPr>
+          <w:rFonts w:ascii="Times New Roman" w:hAnsi="Times New Roman" w:cs="Times New Roman"/>
+          <w:bCs/>
           <w:sz w:val="28"/>
           <w:szCs w:val="28"/>
         </w:rPr>
         <w:t>- Aprovação do Gerente de Projeto: Tutor</w:t>
+      </w:r>
+    </w:p>
+    <w:p>
+      <w:r>
+        <w:br w:type="page"/>
+      </w:r>
+    </w:p>
+    <w:p/>
+    <w:p>
+      <w:pPr>
+        <w:rPr>
+          <w:b/>
+          <w:sz w:val="32"/>
+          <w:szCs w:val="32"/>
+        </w:rPr>
+      </w:pPr>
+      <w:r>
+        <w:rPr>
+          <w:b/>
+          <w:sz w:val="32"/>
+          <w:szCs w:val="32"/>
+        </w:rPr>
+        <w:t>Título do Caso de Teste: Verificar a funcionalidade de Login</w:t>
+      </w:r>
+    </w:p>
+    <w:p/>
+    <w:p>
+      <w:r>
+        <w:rPr>
+          <w:b/>
+        </w:rPr>
+        <w:t>ID do Caso de Teste:</w:t>
+      </w:r>
+      <w:r>
+        <w:t xml:space="preserve"> TC-001 – Somas Válidas</w:t>
+      </w:r>
+    </w:p>
+    <w:p/>
+    <w:p>
+      <w:r>
+        <w:rPr>
+          <w:b/>
+        </w:rPr>
+        <w:t>Propósit</w:t>
+      </w:r>
+      <w:r>
+        <w:rPr>
+          <w:b/>
+        </w:rPr>
+        <w:t>o:</w:t>
+      </w:r>
+      <w:r>
+        <w:t xml:space="preserve"> Verificar se a função soma está fazendo o cálculo de forma correta.</w:t>
+      </w:r>
+    </w:p>
+    <w:p/>
+    <w:p>
+      <w:pPr>
+        <w:rPr>
+          <w:b/>
+        </w:rPr>
+      </w:pPr>
+      <w:r>
+        <w:rPr>
+          <w:b/>
+        </w:rPr>
+        <w:t xml:space="preserve">Pré-condições: </w:t>
+      </w:r>
+    </w:p>
+    <w:p>
+      <w:r>
+        <w:t>- O sistema deve estar ativo e disponível.</w:t>
+      </w:r>
+    </w:p>
+    <w:p/>
+    <w:p>
+      <w:pPr>
+        <w:rPr>
+          <w:b/>
+        </w:rPr>
+      </w:pPr>
+      <w:r>
+        <w:rPr>
+          <w:b/>
+        </w:rPr>
+        <w:t>Passos de Execução:</w:t>
+      </w:r>
+    </w:p>
+    <w:p>
+      <w:r>
+        <w:t>1. Escolher função soma.</w:t>
+      </w:r>
+    </w:p>
+    <w:p>
+      <w:r>
+        <w:t>2. Informar o Primeiro Número.</w:t>
+      </w:r>
+    </w:p>
+    <w:p>
+      <w:r>
+        <w:t>3. Informar o Segundo Número.</w:t>
+      </w:r>
+    </w:p>
+    <w:p/>
+    <w:p>
+      <w:pPr>
+        <w:rPr>
+          <w:b/>
+        </w:rPr>
+      </w:pPr>
+      <w:r>
+        <w:rPr>
+          <w:b/>
+        </w:rPr>
+        <w:t>Resultado Esperado:</w:t>
+      </w:r>
+    </w:p>
+    <w:p>
+      <w:r>
+        <w:t>- Somar os números 1 e 2 e retornar 3.</w:t>
+      </w:r>
+    </w:p>
+    <w:p>
+      <w:r>
+        <w:br w:type="page"/>
+      </w:r>
+    </w:p>
+    <w:p/>
+    <w:p>
+      <w:pPr>
+        <w:rPr>
+          <w:b/>
+          <w:sz w:val="32"/>
+          <w:szCs w:val="32"/>
+        </w:rPr>
+      </w:pPr>
+      <w:r>
+        <w:rPr>
+          <w:b/>
+          <w:sz w:val="32"/>
+          <w:szCs w:val="32"/>
+        </w:rPr>
+        <w:t>Desenho de teste Jasmine</w:t>
+      </w:r>
+    </w:p>
+    <w:p>
+      <w:r>
+        <w:rPr>
+          <w:noProof/>
+        </w:rPr>
+        <mc:AlternateContent>
+          <mc:Choice Requires="wps">
+            <w:drawing>
+              <wp:anchor distT="45720" distB="45720" distL="114300" distR="114300" simplePos="0" relativeHeight="251658240" behindDoc="0" locked="0" layoutInCell="1" hidden="0" allowOverlap="1" wp14:anchorId="6A5A83C1" wp14:editId="2D7D7C93">
+                <wp:simplePos x="0" y="0"/>
+                <wp:positionH relativeFrom="column">
+                  <wp:posOffset>-241299</wp:posOffset>
+                </wp:positionH>
+                <wp:positionV relativeFrom="paragraph">
+                  <wp:posOffset>401320</wp:posOffset>
+                </wp:positionV>
+                <wp:extent cx="5343525" cy="1800225"/>
+                <wp:effectExtent l="0" t="0" r="0" b="0"/>
+                <wp:wrapSquare wrapText="bothSides" distT="45720" distB="45720" distL="114300" distR="114300"/>
+                <wp:docPr id="1" name="Retângulo 1"/>
+                <wp:cNvGraphicFramePr/>
+                <a:graphic xmlns:a="http://schemas.openxmlformats.org/drawingml/2006/main">
+                  <a:graphicData uri="http://schemas.microsoft.com/office/word/2010/wordprocessingShape">
+                    <wps:wsp>
+                      <wps:cNvSpPr/>
+                      <wps:spPr>
+                        <a:xfrm>
+                          <a:off x="2679000" y="2884650"/>
+                          <a:ext cx="5334000" cy="1790700"/>
+                        </a:xfrm>
+                        <a:prstGeom prst="rect">
+                          <a:avLst/>
+                        </a:prstGeom>
+                        <a:solidFill>
+                          <a:srgbClr val="FFFFFF"/>
+                        </a:solidFill>
+                        <a:ln w="9525" cap="flat" cmpd="sng">
+                          <a:solidFill>
+                            <a:srgbClr val="000000"/>
+                          </a:solidFill>
+                          <a:prstDash val="solid"/>
+                          <a:miter lim="800000"/>
+                          <a:headEnd type="none" w="sm" len="sm"/>
+                          <a:tailEnd type="none" w="sm" len="sm"/>
+                        </a:ln>
+                      </wps:spPr>
+                      <wps:txbx>
+                        <w:txbxContent>
+                          <w:p>
+                            <w:pPr>
+                              <w:spacing w:line="258" w:lineRule="auto"/>
+                              <w:textDirection w:val="btLr"/>
+                              <w:rPr>
+                                <w:color w:val="000000"/>
+                              </w:rPr>
+                            </w:pPr>
+                            <w:r>
+                              <w:rPr>
+                                <w:color w:val="000000"/>
+                              </w:rPr>
+                              <w:t>C</w:t>
+                            </w:r>
+                            <w:r>
+                              <w:rPr>
+                                <w:color w:val="000000"/>
+                              </w:rPr>
+                              <w:t>ódigo</w:t>
+                            </w:r>
+                          </w:p>
+                          <w:p>
+                            <w:pPr>
+                              <w:spacing w:line="258" w:lineRule="auto"/>
+                              <w:textDirection w:val="btLr"/>
+                            </w:pPr>
+                            <w:proofErr w:type="spellStart"/>
+                            <w:proofErr w:type="gramStart"/>
+                            <w:r>
+                              <w:t>describe</w:t>
+                            </w:r>
+                            <w:proofErr w:type="spellEnd"/>
+                            <w:r>
+                              <w:t>(</w:t>
+                            </w:r>
+                            <w:proofErr w:type="gramEnd"/>
+                            <w:r>
+                              <w:t xml:space="preserve">"Teste de validação - Maior Idade", </w:t>
+                            </w:r>
+                            <w:proofErr w:type="spellStart"/>
+                            <w:r>
+                              <w:t>function</w:t>
+                            </w:r>
+                            <w:proofErr w:type="spellEnd"/>
+                            <w:r>
+                              <w:t>(){</w:t>
+                            </w:r>
+                          </w:p>
+                          <w:p>
+                            <w:pPr>
+                              <w:spacing w:line="258" w:lineRule="auto"/>
+                              <w:textDirection w:val="btLr"/>
+                            </w:pPr>
+                            <w:r>
+                              <w:t xml:space="preserve">    </w:t>
+                            </w:r>
+                            <w:proofErr w:type="gramStart"/>
+                            <w:r>
+                              <w:t>it(</w:t>
+                            </w:r>
+                            <w:proofErr w:type="gramEnd"/>
+                            <w:r>
+                              <w:t xml:space="preserve">"Validação Maior idade", </w:t>
+                            </w:r>
+                            <w:proofErr w:type="spellStart"/>
+                            <w:r>
+                              <w:t>function</w:t>
+                            </w:r>
+                            <w:proofErr w:type="spellEnd"/>
+                            <w:r>
+                              <w:t>(){</w:t>
+                            </w:r>
+                          </w:p>
+                          <w:p>
+                            <w:pPr>
+                              <w:spacing w:line="258" w:lineRule="auto"/>
+                              <w:textDirection w:val="btLr"/>
+                            </w:pPr>
+                            <w:r>
+                              <w:t xml:space="preserve">    </w:t>
+                            </w:r>
+                            <w:proofErr w:type="spellStart"/>
+                            <w:r>
+                              <w:t>expect</w:t>
+                            </w:r>
+                            <w:proofErr w:type="spellEnd"/>
+                            <w:r>
+                              <w:t>(</w:t>
+                            </w:r>
+                            <w:proofErr w:type="gramStart"/>
+                            <w:r>
+                              <w:t>maioridade(</w:t>
+                            </w:r>
+                            <w:proofErr w:type="gramEnd"/>
+                            <w:r>
+                              <w:t>18)).</w:t>
+                            </w:r>
+                            <w:proofErr w:type="spellStart"/>
+                            <w:r>
+                              <w:t>toBe</w:t>
+                            </w:r>
+                            <w:proofErr w:type="spellEnd"/>
+                            <w:r>
+                              <w:t>('Maior Idade');</w:t>
+                            </w:r>
+                          </w:p>
+                          <w:p>
+                            <w:pPr>
+                              <w:spacing w:line="258" w:lineRule="auto"/>
+                              <w:textDirection w:val="btLr"/>
+                            </w:pPr>
+                            <w:r>
+                              <w:t xml:space="preserve">    });</w:t>
+                            </w:r>
+                          </w:p>
+                          <w:p>
+                            <w:pPr>
+                              <w:spacing w:line="258" w:lineRule="auto"/>
+                              <w:textDirection w:val="btLr"/>
+                            </w:pPr>
+                            <w:r>
+                              <w:t xml:space="preserve">    });</w:t>
+                            </w:r>
+                          </w:p>
+                          <w:p>
+                            <w:pPr>
+                              <w:spacing w:line="258" w:lineRule="auto"/>
+                              <w:textDirection w:val="btLr"/>
+                            </w:pPr>
+                            <w:r>
+                              <w:t xml:space="preserve">    </w:t>
+                            </w:r>
+                            <w:proofErr w:type="spellStart"/>
+                            <w:proofErr w:type="gramStart"/>
+                            <w:r>
+                              <w:t>describe</w:t>
+                            </w:r>
+                            <w:proofErr w:type="spellEnd"/>
+                            <w:r>
+                              <w:t>(</w:t>
+                            </w:r>
+                            <w:proofErr w:type="gramEnd"/>
+                            <w:r>
+                              <w:t xml:space="preserve">"Teste de validação - Menor de Idade", </w:t>
+                            </w:r>
+                            <w:proofErr w:type="spellStart"/>
+                            <w:r>
+                              <w:t>function</w:t>
+                            </w:r>
+                            <w:proofErr w:type="spellEnd"/>
+                            <w:r>
+                              <w:t>(){</w:t>
+                            </w:r>
+                          </w:p>
+                          <w:p>
+                            <w:pPr>
+                              <w:spacing w:line="258" w:lineRule="auto"/>
+                              <w:textDirection w:val="btLr"/>
+                            </w:pPr>
+                            <w:r>
+                              <w:t xml:space="preserve">    </w:t>
+                            </w:r>
+                            <w:proofErr w:type="gramStart"/>
+                            <w:r>
+                              <w:t>it(</w:t>
+                            </w:r>
+                            <w:proofErr w:type="gramEnd"/>
+                            <w:r>
+                              <w:t xml:space="preserve">"Validação Menor Idade", </w:t>
+                            </w:r>
+                            <w:proofErr w:type="spellStart"/>
+                            <w:r>
+                              <w:t>function</w:t>
+                            </w:r>
+                            <w:proofErr w:type="spellEnd"/>
+                            <w:r>
+                              <w:t>(){</w:t>
+                            </w:r>
+                          </w:p>
+                          <w:p>
+                            <w:pPr>
+                              <w:spacing w:line="258" w:lineRule="auto"/>
+                              <w:textDirection w:val="btLr"/>
+                            </w:pPr>
+                            <w:r>
+                              <w:t xml:space="preserve">    </w:t>
+                            </w:r>
+                            <w:proofErr w:type="spellStart"/>
+                            <w:r>
+                              <w:t>expect</w:t>
+                            </w:r>
+                            <w:proofErr w:type="spellEnd"/>
+                            <w:r>
+                              <w:t>(</w:t>
+                            </w:r>
+                            <w:proofErr w:type="gramStart"/>
+                            <w:r>
+                              <w:t>maioridade(</w:t>
+                            </w:r>
+                            <w:proofErr w:type="gramEnd"/>
+                            <w:r>
+                              <w:t>10)).</w:t>
+                            </w:r>
+                            <w:proofErr w:type="spellStart"/>
+                            <w:r>
+                              <w:t>toBe</w:t>
+                            </w:r>
+                            <w:proofErr w:type="spellEnd"/>
+                            <w:r>
+                              <w:t>('Menor Idade');</w:t>
+                            </w:r>
+                          </w:p>
+                          <w:p>
+                            <w:pPr>
+                              <w:spacing w:line="258" w:lineRule="auto"/>
+                              <w:textDirection w:val="btLr"/>
+                            </w:pPr>
+                            <w:r>
+                              <w:t xml:space="preserve">    });</w:t>
+                            </w:r>
+                          </w:p>
+                          <w:p>
+                            <w:pPr>
+                              <w:spacing w:line="258" w:lineRule="auto"/>
+                              <w:textDirection w:val="btLr"/>
+                            </w:pPr>
+                            <w:r>
+                              <w:t xml:space="preserve">    });</w:t>
+                            </w:r>
+                          </w:p>
+                        </w:txbxContent>
+                      </wps:txbx>
+                      <wps:bodyPr spcFirstLastPara="1" wrap="square" lIns="91425" tIns="45700" rIns="91425" bIns="45700" anchor="t" anchorCtr="0">
+                        <a:noAutofit/>
+                      </wps:bodyPr>
+                    </wps:wsp>
+                  </a:graphicData>
+                </a:graphic>
+              </wp:anchor>
+            </w:drawing>
+          </mc:Choice>
+          <mc:Fallback>
+            <w:pict>
+              <v:rect w14:anchorId="6A5A83C1" id="Retângulo 1" o:spid="_x0000_s1026" style="position:absolute;margin-left:-19pt;margin-top:31.6pt;width:420.75pt;height:141.75pt;z-index:251658240;visibility:visible;mso-wrap-style:square;mso-wrap-distance-left:9pt;mso-wrap-distance-top:3.6pt;mso-wrap-distance-right:9pt;mso-wrap-distance-bottom:3.6pt;mso-position-horizontal:absolute;mso-position-horizontal-relative:text;mso-position-vertical:absolute;mso-position-vertical-relative:text;v-text-anchor:top" o:gfxdata="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">
+                <v:stroke startarrowwidth="narrow" startarrowlength="short" endarrowwidth="narrow" endarrowlength="short"/>
+                <v:textbox inset="2.53958mm,1.2694mm,2.53958mm,1.2694mm">
+                  <w:txbxContent>
+                    <w:p>
+                      <w:pPr>
+                        <w:spacing w:line="258" w:lineRule="auto"/>
+                        <w:textDirection w:val="btLr"/>
+                        <w:rPr>
+                          <w:color w:val="000000"/>
+                        </w:rPr>
+                      </w:pPr>
+                      <w:r>
+                        <w:rPr>
+                          <w:color w:val="000000"/>
+                        </w:rPr>
+                        <w:t>C</w:t>
+                      </w:r>
+                      <w:r>
+                        <w:rPr>
+                          <w:color w:val="000000"/>
+                        </w:rPr>
+                        <w:t>ódigo</w:t>
+                      </w:r>
+                    </w:p>
+                    <w:p>
+                      <w:pPr>
+                        <w:spacing w:line="258" w:lineRule="auto"/>
+                        <w:textDirection w:val="btLr"/>
+                      </w:pPr>
+                      <w:proofErr w:type="spellStart"/>
+                      <w:proofErr w:type="gramStart"/>
+                      <w:r>
+                        <w:t>describe</w:t>
+                      </w:r>
+                      <w:proofErr w:type="spellEnd"/>
+                      <w:r>
+                        <w:t>(</w:t>
+                      </w:r>
+                      <w:proofErr w:type="gramEnd"/>
+                      <w:r>
+                        <w:t xml:space="preserve">"Teste de validação - Maior Idade", </w:t>
+                      </w:r>
+                      <w:proofErr w:type="spellStart"/>
+                      <w:r>
+                        <w:t>function</w:t>
+                      </w:r>
+                      <w:proofErr w:type="spellEnd"/>
+                      <w:r>
+                        <w:t>(){</w:t>
+                      </w:r>
+                    </w:p>
+                    <w:p>
+                      <w:pPr>
+                        <w:spacing w:line="258" w:lineRule="auto"/>
+                        <w:textDirection w:val="btLr"/>
+                      </w:pPr>
+                      <w:r>
+                        <w:t xml:space="preserve">    </w:t>
+                      </w:r>
+                      <w:proofErr w:type="gramStart"/>
+                      <w:r>
+                        <w:t>it(</w:t>
+                      </w:r>
+                      <w:proofErr w:type="gramEnd"/>
+                      <w:r>
+                        <w:t xml:space="preserve">"Validação Maior idade", </w:t>
+                      </w:r>
+                      <w:proofErr w:type="spellStart"/>
+                      <w:r>
+                        <w:t>function</w:t>
+                      </w:r>
+                      <w:proofErr w:type="spellEnd"/>
+                      <w:r>
+                        <w:t>(){</w:t>
+                      </w:r>
+                    </w:p>
+                    <w:p>
+                      <w:pPr>
+                        <w:spacing w:line="258" w:lineRule="auto"/>
+                        <w:textDirection w:val="btLr"/>
+                      </w:pPr>
+                      <w:r>
+                        <w:t xml:space="preserve">    </w:t>
+                      </w:r>
+                      <w:proofErr w:type="spellStart"/>
+                      <w:r>
+                        <w:t>expect</w:t>
+                      </w:r>
+                      <w:proofErr w:type="spellEnd"/>
+                      <w:r>
+                        <w:t>(</w:t>
+                      </w:r>
+                      <w:proofErr w:type="gramStart"/>
+                      <w:r>
+                        <w:t>maioridade(</w:t>
+                      </w:r>
+                      <w:proofErr w:type="gramEnd"/>
+                      <w:r>
+                        <w:t>18)).</w:t>
+                      </w:r>
+                      <w:proofErr w:type="spellStart"/>
+                      <w:r>
+                        <w:t>toBe</w:t>
+                      </w:r>
+                      <w:proofErr w:type="spellEnd"/>
+                      <w:r>
+                        <w:t>('Maior Idade');</w:t>
+                      </w:r>
+                    </w:p>
+                    <w:p>
+                      <w:pPr>
+                        <w:spacing w:line="258" w:lineRule="auto"/>
+                        <w:textDirection w:val="btLr"/>
+                      </w:pPr>
+                      <w:r>
+                        <w:t xml:space="preserve">    });</w:t>
+                      </w:r>
+                    </w:p>
+                    <w:p>
+                      <w:pPr>
+                        <w:spacing w:line="258" w:lineRule="auto"/>
+                        <w:textDirection w:val="btLr"/>
+                      </w:pPr>
+                      <w:r>
+                        <w:t xml:space="preserve">    });</w:t>
+                      </w:r>
+                    </w:p>
+                    <w:p>
+                      <w:pPr>
+                        <w:spacing w:line="258" w:lineRule="auto"/>
+                        <w:textDirection w:val="btLr"/>
+                      </w:pPr>
+                      <w:r>
+                        <w:t xml:space="preserve">    </w:t>
+                      </w:r>
+                      <w:proofErr w:type="spellStart"/>
+                      <w:proofErr w:type="gramStart"/>
+                      <w:r>
+                        <w:t>describe</w:t>
+                      </w:r>
+                      <w:proofErr w:type="spellEnd"/>
+                      <w:r>
+                        <w:t>(</w:t>
+                      </w:r>
+                      <w:proofErr w:type="gramEnd"/>
+                      <w:r>
+                        <w:t xml:space="preserve">"Teste de validação - Menor de Idade", </w:t>
+                      </w:r>
+                      <w:proofErr w:type="spellStart"/>
+                      <w:r>
+                        <w:t>function</w:t>
+                      </w:r>
+                      <w:proofErr w:type="spellEnd"/>
+                      <w:r>
+                        <w:t>(){</w:t>
+                      </w:r>
+                    </w:p>
+                    <w:p>
+                      <w:pPr>
+                        <w:spacing w:line="258" w:lineRule="auto"/>
+                        <w:textDirection w:val="btLr"/>
+                      </w:pPr>
+                      <w:r>
+                        <w:t xml:space="preserve">    </w:t>
+                      </w:r>
+                      <w:proofErr w:type="gramStart"/>
+                      <w:r>
+                        <w:t>it(</w:t>
+                      </w:r>
+                      <w:proofErr w:type="gramEnd"/>
+                      <w:r>
+                        <w:t xml:space="preserve">"Validação Menor Idade", </w:t>
+                      </w:r>
+                      <w:proofErr w:type="spellStart"/>
+                      <w:r>
+                        <w:t>function</w:t>
+                      </w:r>
+                      <w:proofErr w:type="spellEnd"/>
+                      <w:r>
+                        <w:t>(){</w:t>
+                      </w:r>
+                    </w:p>
+                    <w:p>
+                      <w:pPr>
+                        <w:spacing w:line="258" w:lineRule="auto"/>
+                        <w:textDirection w:val="btLr"/>
+                      </w:pPr>
+                      <w:r>
+                        <w:t xml:space="preserve">    </w:t>
+                      </w:r>
+                      <w:proofErr w:type="spellStart"/>
+                      <w:r>
+                        <w:t>expect</w:t>
+                      </w:r>
+                      <w:proofErr w:type="spellEnd"/>
+                      <w:r>
+                        <w:t>(</w:t>
+                      </w:r>
+                      <w:proofErr w:type="gramStart"/>
+                      <w:r>
+                        <w:t>maioridade(</w:t>
+                      </w:r>
+                      <w:proofErr w:type="gramEnd"/>
+                      <w:r>
+                        <w:t>10)).</w:t>
+                      </w:r>
+                      <w:proofErr w:type="spellStart"/>
+                      <w:r>
+                        <w:t>toBe</w:t>
+                      </w:r>
+                      <w:proofErr w:type="spellEnd"/>
+                      <w:r>
+                        <w:t>('Menor Idade');</w:t>
+                      </w:r>
+                    </w:p>
+                    <w:p>
+                      <w:pPr>
+                        <w:spacing w:line="258" w:lineRule="auto"/>
+                        <w:textDirection w:val="btLr"/>
+                      </w:pPr>
+                      <w:r>
+                        <w:t xml:space="preserve">    });</w:t>
+                      </w:r>
+                    </w:p>
+                    <w:p>
+                      <w:pPr>
+                        <w:spacing w:line="258" w:lineRule="auto"/>
+                        <w:textDirection w:val="btLr"/>
+                      </w:pPr>
+                      <w:r>
+                        <w:t xml:space="preserve">    });</w:t>
+                      </w:r>
+                    </w:p>
+                  </w:txbxContent>
+                </v:textbox>
+                <w10:wrap type="square"/>
+              </v:rect>
+            </w:pict>
+          </mc:Fallback>
+        </mc:AlternateContent>
       </w:r>
     </w:p>
     <w:sectPr>
       <w:pgSz w:w="11906" w:h="16838"/>
       <w:pgMar w:top="1417" w:right="1701" w:bottom="1417" w:left="1701" w:header="708" w:footer="708" w:gutter="0"/>
-      <w:cols w:space="708"/>
-      <w:docGrid w:linePitch="360"/>
+      <w:pgNumType w:start="1"/>
+      <w:cols w:space="720"/>
     </w:sectPr>
   </w:body>
 </w:document>
@@ -756,10 +1343,10 @@
   <w:docDefaults>
     <w:rPrDefault>
       <w:rPr>
-        <w:rFonts w:asciiTheme="minorHAnsi" w:eastAsiaTheme="minorHAnsi" w:hAnsiTheme="minorHAnsi" w:cstheme="minorBidi"/>
+        <w:rFonts w:ascii="Calibri" w:eastAsia="Calibri" w:hAnsi="Calibri" w:cs="Calibri"/>
         <w:sz w:val="22"/>
         <w:szCs w:val="22"/>
-        <w:lang w:val="pt-BR" w:eastAsia="en-US" w:bidi="ar-SA"/>
+        <w:lang w:val="pt-BR" w:eastAsia="pt-BR" w:bidi="ar-SA"/>
       </w:rPr>
     </w:rPrDefault>
     <w:pPrDefault>
@@ -1150,6 +1737,122 @@
     <w:name w:val="Normal"/>
     <w:qFormat/>
   </w:style>
+  <w:style w:type="paragraph" w:styleId="Ttulo1">
+    <w:name w:val="heading 1"/>
+    <w:basedOn w:val="Normal"/>
+    <w:next w:val="Normal"/>
+    <w:uiPriority w:val="9"/>
+    <w:qFormat/>
+    <w:pPr>
+      <w:keepNext/>
+      <w:keepLines/>
+      <w:spacing w:before="480" w:after="120"/>
+      <w:outlineLvl w:val="0"/>
+    </w:pPr>
+    <w:rPr>
+      <w:b/>
+      <w:sz w:val="48"/>
+      <w:szCs w:val="48"/>
+    </w:rPr>
+  </w:style>
+  <w:style w:type="paragraph" w:styleId="Ttulo2">
+    <w:name w:val="heading 2"/>
+    <w:basedOn w:val="Normal"/>
+    <w:next w:val="Normal"/>
+    <w:uiPriority w:val="9"/>
+    <w:semiHidden/>
+    <w:unhideWhenUsed/>
+    <w:qFormat/>
+    <w:pPr>
+      <w:keepNext/>
+      <w:keepLines/>
+      <w:spacing w:before="360" w:after="80"/>
+      <w:outlineLvl w:val="1"/>
+    </w:pPr>
+    <w:rPr>
+      <w:b/>
+      <w:sz w:val="36"/>
+      <w:szCs w:val="36"/>
+    </w:rPr>
+  </w:style>
+  <w:style w:type="paragraph" w:styleId="Ttulo3">
+    <w:name w:val="heading 3"/>
+    <w:basedOn w:val="Normal"/>
+    <w:next w:val="Normal"/>
+    <w:uiPriority w:val="9"/>
+    <w:semiHidden/>
+    <w:unhideWhenUsed/>
+    <w:qFormat/>
+    <w:pPr>
+      <w:keepNext/>
+      <w:keepLines/>
+      <w:spacing w:before="280" w:after="80"/>
+      <w:outlineLvl w:val="2"/>
+    </w:pPr>
+    <w:rPr>
+      <w:b/>
+      <w:sz w:val="28"/>
+      <w:szCs w:val="28"/>
+    </w:rPr>
+  </w:style>
+  <w:style w:type="paragraph" w:styleId="Ttulo4">
+    <w:name w:val="heading 4"/>
+    <w:basedOn w:val="Normal"/>
+    <w:next w:val="Normal"/>
+    <w:uiPriority w:val="9"/>
+    <w:semiHidden/>
+    <w:unhideWhenUsed/>
+    <w:qFormat/>
+    <w:pPr>
+      <w:keepNext/>
+      <w:keepLines/>
+      <w:spacing w:before="240" w:after="40"/>
+      <w:outlineLvl w:val="3"/>
+    </w:pPr>
+    <w:rPr>
+      <w:b/>
+      <w:sz w:val="24"/>
+      <w:szCs w:val="24"/>
+    </w:rPr>
+  </w:style>
+  <w:style w:type="paragraph" w:styleId="Ttulo5">
+    <w:name w:val="heading 5"/>
+    <w:basedOn w:val="Normal"/>
+    <w:next w:val="Normal"/>
+    <w:uiPriority w:val="9"/>
+    <w:semiHidden/>
+    <w:unhideWhenUsed/>
+    <w:qFormat/>
+    <w:pPr>
+      <w:keepNext/>
+      <w:keepLines/>
+      <w:spacing w:before="220" w:after="40"/>
+      <w:outlineLvl w:val="4"/>
+    </w:pPr>
+    <w:rPr>
+      <w:b/>
+    </w:rPr>
+  </w:style>
+  <w:style w:type="paragraph" w:styleId="Ttulo6">
+    <w:name w:val="heading 6"/>
+    <w:basedOn w:val="Normal"/>
+    <w:next w:val="Normal"/>
+    <w:uiPriority w:val="9"/>
+    <w:semiHidden/>
+    <w:unhideWhenUsed/>
+    <w:qFormat/>
+    <w:pPr>
+      <w:keepNext/>
+      <w:keepLines/>
+      <w:spacing w:before="200" w:after="40"/>
+      <w:outlineLvl w:val="5"/>
+    </w:pPr>
+    <w:rPr>
+      <w:b/>
+      <w:sz w:val="20"/>
+      <w:szCs w:val="20"/>
+    </w:rPr>
+  </w:style>
   <w:style w:type="character" w:default="1" w:styleId="Fontepargpadro">
     <w:name w:val="Default Paragraph Font"/>
     <w:uiPriority w:val="1"/>
@@ -1177,11 +1880,58 @@
     <w:semiHidden/>
     <w:unhideWhenUsed/>
   </w:style>
+  <w:style w:type="table" w:customStyle="1" w:styleId="TableNormal">
+    <w:name w:val="Table Normal"/>
+    <w:tblPr>
+      <w:tblCellMar>
+        <w:top w:w="0" w:type="dxa"/>
+        <w:left w:w="0" w:type="dxa"/>
+        <w:bottom w:w="0" w:type="dxa"/>
+        <w:right w:w="0" w:type="dxa"/>
+      </w:tblCellMar>
+    </w:tblPr>
+  </w:style>
+  <w:style w:type="paragraph" w:styleId="Ttulo">
+    <w:name w:val="Title"/>
+    <w:basedOn w:val="Normal"/>
+    <w:next w:val="Normal"/>
+    <w:uiPriority w:val="10"/>
+    <w:qFormat/>
+    <w:pPr>
+      <w:keepNext/>
+      <w:keepLines/>
+      <w:spacing w:before="480" w:after="120"/>
+    </w:pPr>
+    <w:rPr>
+      <w:b/>
+      <w:sz w:val="72"/>
+      <w:szCs w:val="72"/>
+    </w:rPr>
+  </w:style>
+  <w:style w:type="paragraph" w:styleId="Subttulo">
+    <w:name w:val="Subtitle"/>
+    <w:basedOn w:val="Normal"/>
+    <w:next w:val="Normal"/>
+    <w:uiPriority w:val="11"/>
+    <w:qFormat/>
+    <w:pPr>
+      <w:keepNext/>
+      <w:keepLines/>
+      <w:spacing w:before="360" w:after="80"/>
+    </w:pPr>
+    <w:rPr>
+      <w:rFonts w:ascii="Georgia" w:eastAsia="Georgia" w:hAnsi="Georgia" w:cs="Georgia"/>
+      <w:i/>
+      <w:color w:val="666666"/>
+      <w:sz w:val="48"/>
+      <w:szCs w:val="48"/>
+    </w:rPr>
+  </w:style>
 </w:styles>
 </file>
 
 <file path=word/theme/theme1.xml><?xml version="1.0" encoding="utf-8"?>
-<a:theme xmlns:a="http://schemas.openxmlformats.org/drawingml/2006/main" name="Tema do Office">
+<a:theme xmlns:a="http://schemas.openxmlformats.org/drawingml/2006/main" name="Office Theme">
   <a:themeElements>
     <a:clrScheme name="Office">
       <a:dk1>
@@ -1191,44 +1941,44 @@
         <a:sysClr val="window" lastClr="FFFFFF"/>
       </a:lt1>
       <a:dk2>
-        <a:srgbClr val="44546A"/>
+        <a:srgbClr val="1F497D"/>
       </a:dk2>
       <a:lt2>
-        <a:srgbClr val="E7E6E6"/>
+        <a:srgbClr val="EEECE1"/>
       </a:lt2>
       <a:accent1>
-        <a:srgbClr val="4472C4"/>
+        <a:srgbClr val="4F81BD"/>
       </a:accent1>
       <a:accent2>
-        <a:srgbClr val="ED7D31"/>
+        <a:srgbClr val="C0504D"/>
       </a:accent2>
       <a:accent3>
-        <a:srgbClr val="A5A5A5"/>
+        <a:srgbClr val="9BBB59"/>
       </a:accent3>
       <a:accent4>
-        <a:srgbClr val="FFC000"/>
+        <a:srgbClr val="8064A2"/>
       </a:accent4>
       <a:accent5>
-        <a:srgbClr val="5B9BD5"/>
+        <a:srgbClr val="4BACC6"/>
       </a:accent5>
       <a:accent6>
-        <a:srgbClr val="70AD47"/>
+        <a:srgbClr val="F79646"/>
       </a:accent6>
       <a:hlink>
-        <a:srgbClr val="0563C1"/>
+        <a:srgbClr val="0000FF"/>
       </a:hlink>
       <a:folHlink>
-        <a:srgbClr val="954F72"/>
+        <a:srgbClr val="800080"/>
       </a:folHlink>
     </a:clrScheme>
     <a:fontScheme name="Office">
       <a:majorFont>
-        <a:latin typeface="Calibri Light" panose="020F0302020204030204"/>
+        <a:latin typeface="Calibri"/>
         <a:ea typeface=""/>
         <a:cs typeface=""/>
-        <a:font script="Jpan" typeface="游ゴシック Light"/>
+        <a:font script="Jpan" typeface="ＭＳ ゴシック"/>
         <a:font script="Hang" typeface="맑은 고딕"/>
-        <a:font script="Hans" typeface="等线 Light"/>
+        <a:font script="Hans" typeface="宋体"/>
         <a:font script="Hant" typeface="新細明體"/>
         <a:font script="Arab" typeface="Times New Roman"/>
         <a:font script="Hebr" typeface="Times New Roman"/>
@@ -1256,31 +2006,14 @@
         <a:font script="Viet" typeface="Times New Roman"/>
         <a:font script="Uigh" typeface="Microsoft Uighur"/>
         <a:font script="Geor" typeface="Sylfaen"/>
-        <a:font script="Armn" typeface="Arial"/>
-        <a:font script="Bugi" typeface="Leelawadee UI"/>
-        <a:font script="Bopo" typeface="Microsoft JhengHei"/>
-        <a:font script="Java" typeface="Javanese Text"/>
-        <a:font script="Lisu" typeface="Segoe UI"/>
-        <a:font script="Mymr" typeface="Myanmar Text"/>
-        <a:font script="Nkoo" typeface="Ebrima"/>
-        <a:font script="Olck" typeface="Nirmala UI"/>
-        <a:font script="Osma" typeface="Ebrima"/>
-        <a:font script="Phag" typeface="Phagspa"/>
-        <a:font script="Syrn" typeface="Estrangelo Edessa"/>
-        <a:font script="Syrj" typeface="Estrangelo Edessa"/>
-        <a:font script="Syre" typeface="Estrangelo Edessa"/>
-        <a:font script="Sora" typeface="Nirmala UI"/>
-        <a:font script="Tale" typeface="Microsoft Tai Le"/>
-        <a:font script="Talu" typeface="Microsoft New Tai Lue"/>
-        <a:font script="Tfng" typeface="Ebrima"/>
       </a:majorFont>
       <a:minorFont>
-        <a:latin typeface="Calibri" panose="020F0502020204030204"/>
+        <a:latin typeface="Cambria"/>
         <a:ea typeface=""/>
         <a:cs typeface=""/>
-        <a:font script="Jpan" typeface="游明朝"/>
+        <a:font script="Jpan" typeface="ＭＳ 明朝"/>
         <a:font script="Hang" typeface="맑은 고딕"/>
-        <a:font script="Hans" typeface="等线"/>
+        <a:font script="Hans" typeface="宋体"/>
         <a:font script="Hant" typeface="新細明體"/>
         <a:font script="Arab" typeface="Arial"/>
         <a:font script="Hebr" typeface="Arial"/>
@@ -1308,23 +2041,6 @@
         <a:font script="Viet" typeface="Arial"/>
         <a:font script="Uigh" typeface="Microsoft Uighur"/>
         <a:font script="Geor" typeface="Sylfaen"/>
-        <a:font script="Armn" typeface="Arial"/>
-        <a:font script="Bugi" typeface="Leelawadee UI"/>
-        <a:font script="Bopo" typeface="Microsoft JhengHei"/>
-        <a:font script="Java" typeface="Javanese Text"/>
-        <a:font script="Lisu" typeface="Segoe UI"/>
-        <a:font script="Mymr" typeface="Myanmar Text"/>
-        <a:font script="Nkoo" typeface="Ebrima"/>
-        <a:font script="Olck" typeface="Nirmala UI"/>
-        <a:font script="Osma" typeface="Ebrima"/>
-        <a:font script="Phag" typeface="Phagspa"/>
-        <a:font script="Syrn" typeface="Estrangelo Edessa"/>
-        <a:font script="Syrj" typeface="Estrangelo Edessa"/>
-        <a:font script="Syre" typeface="Estrangelo Edessa"/>
-        <a:font script="Sora" typeface="Nirmala UI"/>
-        <a:font script="Tale" typeface="Microsoft Tai Le"/>
-        <a:font script="Talu" typeface="Microsoft New Tai Lue"/>
-        <a:font script="Tfng" typeface="Ebrima"/>
       </a:minorFont>
     </a:fontScheme>
     <a:fmtScheme name="Office">
@@ -1336,141 +2052,200 @@
           <a:gsLst>
             <a:gs pos="0">
               <a:schemeClr val="phClr">
-                <a:lumMod val="110000"/>
-                <a:satMod val="105000"/>
-                <a:tint val="67000"/>
+                <a:tint val="50000"/>
+                <a:satMod val="300000"/>
               </a:schemeClr>
             </a:gs>
-            <a:gs pos="50000">
+            <a:gs pos="35000">
               <a:schemeClr val="phClr">
-                <a:lumMod val="105000"/>
-                <a:satMod val="103000"/>
-                <a:tint val="73000"/>
+                <a:tint val="37000"/>
+                <a:satMod val="300000"/>
               </a:schemeClr>
             </a:gs>
             <a:gs pos="100000">
               <a:schemeClr val="phClr">
-                <a:lumMod val="105000"/>
-                <a:satMod val="109000"/>
-                <a:tint val="81000"/>
+                <a:tint val="15000"/>
+                <a:satMod val="350000"/>
               </a:schemeClr>
             </a:gs>
           </a:gsLst>
-          <a:lin ang="5400000" scaled="0"/>
+          <a:lin ang="16200000" scaled="1"/>
         </a:gradFill>
         <a:gradFill rotWithShape="1">
           <a:gsLst>
             <a:gs pos="0">
               <a:schemeClr val="phClr">
-                <a:satMod val="103000"/>
-                <a:lumMod val="102000"/>
-                <a:tint val="94000"/>
-              </a:schemeClr>
-            </a:gs>
-            <a:gs pos="50000">
-              <a:schemeClr val="phClr">
-                <a:satMod val="110000"/>
-                <a:lumMod val="100000"/>
+                <a:tint val="100000"/>
                 <a:shade val="100000"/>
+                <a:satMod val="130000"/>
               </a:schemeClr>
             </a:gs>
             <a:gs pos="100000">
               <a:schemeClr val="phClr">
-                <a:lumMod val="99000"/>
-                <a:satMod val="120000"/>
-                <a:shade val="78000"/>
+                <a:tint val="50000"/>
+                <a:shade val="100000"/>
+                <a:satMod val="350000"/>
               </a:schemeClr>
             </a:gs>
           </a:gsLst>
-          <a:lin ang="5400000" scaled="0"/>
+          <a:lin ang="16200000" scaled="0"/>
         </a:gradFill>
       </a:fillStyleLst>
       <a:lnStyleLst>
-        <a:ln w="6350" cap="flat" cmpd="sng" algn="ctr">
+        <a:ln w="9525" cap="flat" cmpd="sng" algn="ctr">
+          <a:solidFill>
+            <a:schemeClr val="phClr">
+              <a:shade val="95000"/>
+              <a:satMod val="105000"/>
+            </a:schemeClr>
+          </a:solidFill>
+          <a:prstDash val="solid"/>
+        </a:ln>
+        <a:ln w="25400" cap="flat" cmpd="sng" algn="ctr">
           <a:solidFill>
             <a:schemeClr val="phClr"/>
           </a:solidFill>
           <a:prstDash val="solid"/>
-          <a:miter lim="800000"/>
         </a:ln>
-        <a:ln w="12700" cap="flat" cmpd="sng" algn="ctr">
+        <a:ln w="38100" cap="flat" cmpd="sng" algn="ctr">
           <a:solidFill>
             <a:schemeClr val="phClr"/>
           </a:solidFill>
           <a:prstDash val="solid"/>
-          <a:miter lim="800000"/>
-        </a:ln>
-        <a:ln w="19050" cap="flat" cmpd="sng" algn="ctr">
-          <a:solidFill>
-            <a:schemeClr val="phClr"/>
-          </a:solidFill>
-          <a:prstDash val="solid"/>
-          <a:miter lim="800000"/>
         </a:ln>
       </a:lnStyleLst>
       <a:effectStyleLst>
         <a:effectStyle>
-          <a:effectLst/>
-        </a:effectStyle>
-        <a:effectStyle>
-          <a:effectLst/>
+          <a:effectLst>
+            <a:outerShdw blurRad="40000" dist="20000" dir="5400000" rotWithShape="0">
+              <a:srgbClr val="000000">
+                <a:alpha val="38000"/>
+              </a:srgbClr>
+            </a:outerShdw>
+          </a:effectLst>
         </a:effectStyle>
         <a:effectStyle>
           <a:effectLst>
-            <a:outerShdw blurRad="57150" dist="19050" dir="5400000" algn="ctr" rotWithShape="0">
+            <a:outerShdw blurRad="40000" dist="23000" dir="5400000" rotWithShape="0">
               <a:srgbClr val="000000">
-                <a:alpha val="63000"/>
+                <a:alpha val="35000"/>
               </a:srgbClr>
             </a:outerShdw>
           </a:effectLst>
+        </a:effectStyle>
+        <a:effectStyle>
+          <a:effectLst>
+            <a:outerShdw blurRad="40000" dist="23000" dir="5400000" rotWithShape="0">
+              <a:srgbClr val="000000">
+                <a:alpha val="35000"/>
+              </a:srgbClr>
+            </a:outerShdw>
+          </a:effectLst>
+          <a:scene3d>
+            <a:camera prst="orthographicFront">
+              <a:rot lat="0" lon="0" rev="0"/>
+            </a:camera>
+            <a:lightRig rig="threePt" dir="t">
+              <a:rot lat="0" lon="0" rev="1200000"/>
+            </a:lightRig>
+          </a:scene3d>
+          <a:sp3d>
+            <a:bevelT w="63500" h="25400"/>
+          </a:sp3d>
         </a:effectStyle>
       </a:effectStyleLst>
       <a:bgFillStyleLst>
         <a:solidFill>
           <a:schemeClr val="phClr"/>
         </a:solidFill>
-        <a:solidFill>
-          <a:schemeClr val="phClr">
-            <a:tint val="95000"/>
-            <a:satMod val="170000"/>
-          </a:schemeClr>
-        </a:solidFill>
         <a:gradFill rotWithShape="1">
           <a:gsLst>
             <a:gs pos="0">
               <a:schemeClr val="phClr">
-                <a:tint val="93000"/>
-                <a:satMod val="150000"/>
-                <a:shade val="98000"/>
-                <a:lumMod val="102000"/>
+                <a:tint val="40000"/>
+                <a:satMod val="350000"/>
               </a:schemeClr>
             </a:gs>
-            <a:gs pos="50000">
+            <a:gs pos="40000">
               <a:schemeClr val="phClr">
-                <a:tint val="98000"/>
-                <a:satMod val="130000"/>
-                <a:shade val="90000"/>
-                <a:lumMod val="103000"/>
+                <a:tint val="45000"/>
+                <a:shade val="99000"/>
+                <a:satMod val="350000"/>
               </a:schemeClr>
             </a:gs>
             <a:gs pos="100000">
               <a:schemeClr val="phClr">
-                <a:shade val="63000"/>
-                <a:satMod val="120000"/>
+                <a:shade val="20000"/>
+                <a:satMod val="255000"/>
               </a:schemeClr>
             </a:gs>
           </a:gsLst>
-          <a:lin ang="5400000" scaled="0"/>
+          <a:path path="circle">
+            <a:fillToRect l="50000" t="-80000" r="50000" b="180000"/>
+          </a:path>
+        </a:gradFill>
+        <a:gradFill rotWithShape="1">
+          <a:gsLst>
+            <a:gs pos="0">
+              <a:schemeClr val="phClr">
+                <a:tint val="80000"/>
+                <a:satMod val="300000"/>
+              </a:schemeClr>
+            </a:gs>
+            <a:gs pos="100000">
+              <a:schemeClr val="phClr">
+                <a:shade val="30000"/>
+                <a:satMod val="200000"/>
+              </a:schemeClr>
+            </a:gs>
+          </a:gsLst>
+          <a:path path="circle">
+            <a:fillToRect l="50000" t="50000" r="50000" b="50000"/>
+          </a:path>
         </a:gradFill>
       </a:bgFillStyleLst>
     </a:fmtScheme>
   </a:themeElements>
-  <a:objectDefaults/>
+  <a:objectDefaults>
+    <a:spDef>
+      <a:spPr/>
+      <a:bodyPr/>
+      <a:lstStyle/>
+      <a:style>
+        <a:lnRef idx="1">
+          <a:schemeClr val="accent1"/>
+        </a:lnRef>
+        <a:fillRef idx="3">
+          <a:schemeClr val="accent1"/>
+        </a:fillRef>
+        <a:effectRef idx="2">
+          <a:schemeClr val="accent1"/>
+        </a:effectRef>
+        <a:fontRef idx="minor">
+          <a:schemeClr val="lt1"/>
+        </a:fontRef>
+      </a:style>
+    </a:spDef>
+    <a:lnDef>
+      <a:spPr/>
+      <a:bodyPr/>
+      <a:lstStyle/>
+      <a:style>
+        <a:lnRef idx="2">
+          <a:schemeClr val="accent1"/>
+        </a:lnRef>
+        <a:fillRef idx="0">
+          <a:schemeClr val="accent1"/>
+        </a:fillRef>
+        <a:effectRef idx="1">
+          <a:schemeClr val="accent1"/>
+        </a:effectRef>
+        <a:fontRef idx="minor">
+          <a:schemeClr val="tx1"/>
+        </a:fontRef>
+      </a:style>
+    </a:lnDef>
+  </a:objectDefaults>
   <a:extraClrSchemeLst/>
-  <a:extLst>
-    <a:ext uri="{05A4C25C-085E-4340-85A3-A5531E510DB2}">
-      <thm15:themeFamily xmlns:thm15="http://schemas.microsoft.com/office/thememl/2012/main" name="Office Theme" id="{62F939B6-93AF-4DB8-9C6B-D6C7DFDC589F}" vid="{4A3C46E8-61CC-4603-A589-7422A47A8E4A}"/>
-    </a:ext>
-  </a:extLst>
 </a:theme>
 </file>
--- a/Plano_De_Teste_Jasmine/Título do Plano de Testes.docx
+++ b/Plano_De_Teste_Jasmine/Título do Plano de Testes.docx
@@ -671,7 +671,15 @@
           <w:sz w:val="32"/>
           <w:szCs w:val="32"/>
         </w:rPr>
-        <w:t>Título do Caso de Teste: Verificar a funcionalidade de Login</w:t>
+        <w:t xml:space="preserve">Título do Caso de Teste: Verificar a funcionalidade de </w:t>
+      </w:r>
+      <w:r>
+        <w:rPr>
+          <w:b/>
+          <w:sz w:val="32"/>
+          <w:szCs w:val="32"/>
+        </w:rPr>
+        <w:t>Soma</w:t>
       </w:r>
     </w:p>
     <w:p/>
@@ -692,16 +700,29 @@
         <w:rPr>
           <w:b/>
         </w:rPr>
-        <w:t>Propósit</w:t>
-      </w:r>
-      <w:r>
+        <w:t>Propósito:</w:t>
+      </w:r>
+      <w:r>
+        <w:t xml:space="preserve"> Verificar se a função soma está fazendo o cálculo de forma correta.</w:t>
+      </w:r>
+    </w:p>
+    <w:p/>
+    <w:p>
+      <w:pPr>
         <w:rPr>
           <w:b/>
         </w:rPr>
-        <w:t>o:</w:t>
-      </w:r>
-      <w:r>
-        <w:t xml:space="preserve"> Verificar se a função soma está fazendo o cálculo de forma correta.</w:t>
+      </w:pPr>
+      <w:r>
+        <w:rPr>
+          <w:b/>
+        </w:rPr>
+        <w:t xml:space="preserve">Pré-condições: </w:t>
+      </w:r>
+    </w:p>
+    <w:p>
+      <w:r>
+        <w:t>- O sistema deve estar ativo e disponível.</w:t>
       </w:r>
     </w:p>
     <w:p/>
@@ -715,12 +736,22 @@
         <w:rPr>
           <w:b/>
         </w:rPr>
-        <w:t xml:space="preserve">Pré-condições: </w:t>
-      </w:r>
-    </w:p>
-    <w:p>
-      <w:r>
-        <w:t>- O sistema deve estar ativo e disponível.</w:t>
+        <w:t>Passos de Execução:</w:t>
+      </w:r>
+    </w:p>
+    <w:p>
+      <w:r>
+        <w:t>1. Escolher função soma.</w:t>
+      </w:r>
+    </w:p>
+    <w:p>
+      <w:r>
+        <w:t>2. Informar o Primeiro Número.</w:t>
+      </w:r>
+    </w:p>
+    <w:p>
+      <w:r>
+        <w:t>3. Informar o Segundo Número.</w:t>
       </w:r>
     </w:p>
     <w:p/>
@@ -734,43 +765,38 @@
         <w:rPr>
           <w:b/>
         </w:rPr>
-        <w:t>Passos de Execução:</w:t>
-      </w:r>
-    </w:p>
-    <w:p>
-      <w:r>
-        <w:t>1. Escolher função soma.</w:t>
-      </w:r>
-    </w:p>
-    <w:p>
-      <w:r>
-        <w:t>2. Informar o Primeiro Número.</w:t>
-      </w:r>
-    </w:p>
-    <w:p>
-      <w:r>
-        <w:t>3. Informar o Segundo Número.</w:t>
+        <w:t>Resultado Esperado:</w:t>
+      </w:r>
+    </w:p>
+    <w:p>
+      <w:r>
+        <w:t>- Somar os números 1 e 2 e retornar 3.</w:t>
+      </w:r>
+    </w:p>
+    <w:p>
+      <w:r>
+        <w:t xml:space="preserve">- Somar os números </w:t>
+      </w:r>
+      <w:r>
+        <w:t>9</w:t>
+      </w:r>
+      <w:r>
+        <w:t xml:space="preserve"> e </w:t>
+      </w:r>
+      <w:r>
+        <w:t>9</w:t>
+      </w:r>
+      <w:r>
+        <w:t xml:space="preserve"> e retornar </w:t>
+      </w:r>
+      <w:r>
+        <w:t>18</w:t>
+      </w:r>
+      <w:r>
+        <w:t>.</w:t>
       </w:r>
     </w:p>
     <w:p/>
-    <w:p>
-      <w:pPr>
-        <w:rPr>
-          <w:b/>
-        </w:rPr>
-      </w:pPr>
-      <w:r>
-        <w:rPr>
-          <w:b/>
-        </w:rPr>
-        <w:t>Resultado Esperado:</w:t>
-      </w:r>
-    </w:p>
-    <w:p>
-      <w:r>
-        <w:t>- Somar os números 1 e 2 e retornar 3.</w:t>
-      </w:r>
-    </w:p>
     <w:p>
       <w:r>
         <w:br w:type="page"/>
@@ -847,46 +873,40 @@
                               <w:spacing w:line="258" w:lineRule="auto"/>
                               <w:textDirection w:val="btLr"/>
                               <w:rPr>
-                                <w:color w:val="000000"/>
+                                <w:rFonts w:ascii="Times New Roman" w:hAnsi="Times New Roman" w:cs="Times New Roman"/>
+                                <w:color w:val="FF0000"/>
                               </w:rPr>
                             </w:pPr>
+                            <w:proofErr w:type="gramStart"/>
                             <w:r>
                               <w:rPr>
-                                <w:color w:val="000000"/>
+                                <w:rFonts w:ascii="Times New Roman" w:hAnsi="Times New Roman" w:cs="Times New Roman"/>
+                                <w:color w:val="FF0000"/>
                               </w:rPr>
-                              <w:t>C</w:t>
-                            </w:r>
-                            <w:r>
-                              <w:rPr>
-                                <w:color w:val="000000"/>
-                              </w:rPr>
-                              <w:t>ódigo</w:t>
-                            </w:r>
-                          </w:p>
-                          <w:p>
-                            <w:pPr>
-                              <w:spacing w:line="258" w:lineRule="auto"/>
-                              <w:textDirection w:val="btLr"/>
-                            </w:pPr>
-                            <w:proofErr w:type="spellStart"/>
-                            <w:proofErr w:type="gramStart"/>
-                            <w:r>
-                              <w:t>describe</w:t>
-                            </w:r>
-                            <w:proofErr w:type="spellEnd"/>
-                            <w:r>
-                              <w:t>(</w:t>
+                              <w:t>it(</w:t>
                             </w:r>
                             <w:proofErr w:type="gramEnd"/>
                             <w:r>
-                              <w:t xml:space="preserve">"Teste de validação - Maior Idade", </w:t>
+                              <w:rPr>
+                                <w:rFonts w:ascii="Times New Roman" w:hAnsi="Times New Roman" w:cs="Times New Roman"/>
+                                <w:color w:val="FF0000"/>
+                              </w:rPr>
+                              <w:t xml:space="preserve">"Somas válidas", </w:t>
                             </w:r>
                             <w:proofErr w:type="spellStart"/>
                             <w:r>
+                              <w:rPr>
+                                <w:rFonts w:ascii="Times New Roman" w:hAnsi="Times New Roman" w:cs="Times New Roman"/>
+                                <w:color w:val="FF0000"/>
+                              </w:rPr>
                               <w:t>function</w:t>
                             </w:r>
                             <w:proofErr w:type="spellEnd"/>
                             <w:r>
+                              <w:rPr>
+                                <w:rFonts w:ascii="Times New Roman" w:hAnsi="Times New Roman" w:cs="Times New Roman"/>
+                                <w:color w:val="FF0000"/>
+                              </w:rPr>
                               <w:t>(){</w:t>
                             </w:r>
                           </w:p>
@@ -894,183 +914,143 @@
                             <w:pPr>
                               <w:spacing w:line="258" w:lineRule="auto"/>
                               <w:textDirection w:val="btLr"/>
+                              <w:rPr>
+                                <w:rFonts w:ascii="Times New Roman" w:hAnsi="Times New Roman" w:cs="Times New Roman"/>
+                                <w:color w:val="FF0000"/>
+                              </w:rPr>
                             </w:pPr>
                             <w:r>
-                              <w:t xml:space="preserve">    </w:t>
+                              <w:rPr>
+                                <w:rFonts w:ascii="Times New Roman" w:hAnsi="Times New Roman" w:cs="Times New Roman"/>
+                                <w:color w:val="FF0000"/>
+                              </w:rPr>
+                              <w:t xml:space="preserve">        </w:t>
+                            </w:r>
+                            <w:proofErr w:type="spellStart"/>
+                            <w:r>
+                              <w:rPr>
+                                <w:rFonts w:ascii="Times New Roman" w:hAnsi="Times New Roman" w:cs="Times New Roman"/>
+                                <w:color w:val="FF0000"/>
+                              </w:rPr>
+                              <w:t>expect</w:t>
+                            </w:r>
+                            <w:proofErr w:type="spellEnd"/>
+                            <w:r>
+                              <w:rPr>
+                                <w:rFonts w:ascii="Times New Roman" w:hAnsi="Times New Roman" w:cs="Times New Roman"/>
+                                <w:color w:val="FF0000"/>
+                              </w:rPr>
+                              <w:t>(soma(1,2)</w:t>
                             </w:r>
                             <w:proofErr w:type="gramStart"/>
                             <w:r>
-                              <w:t>it(</w:t>
-                            </w:r>
-                            <w:proofErr w:type="gramEnd"/>
-                            <w:r>
-                              <w:t xml:space="preserve">"Validação Maior idade", </w:t>
+                              <w:rPr>
+                                <w:rFonts w:ascii="Times New Roman" w:hAnsi="Times New Roman" w:cs="Times New Roman"/>
+                                <w:color w:val="FF0000"/>
+                              </w:rPr>
+                              <w:t>).</w:t>
                             </w:r>
                             <w:proofErr w:type="spellStart"/>
                             <w:r>
-                              <w:t>function</w:t>
+                              <w:rPr>
+                                <w:rFonts w:ascii="Times New Roman" w:hAnsi="Times New Roman" w:cs="Times New Roman"/>
+                                <w:color w:val="FF0000"/>
+                              </w:rPr>
+                              <w:t>toBe</w:t>
                             </w:r>
                             <w:proofErr w:type="spellEnd"/>
+                            <w:proofErr w:type="gramEnd"/>
                             <w:r>
-                              <w:t>(){</w:t>
+                              <w:rPr>
+                                <w:rFonts w:ascii="Times New Roman" w:hAnsi="Times New Roman" w:cs="Times New Roman"/>
+                                <w:color w:val="FF0000"/>
+                              </w:rPr>
+                              <w:t>(3);</w:t>
                             </w:r>
                           </w:p>
                           <w:p>
                             <w:pPr>
                               <w:spacing w:line="258" w:lineRule="auto"/>
                               <w:textDirection w:val="btLr"/>
+                              <w:rPr>
+                                <w:rFonts w:ascii="Times New Roman" w:hAnsi="Times New Roman" w:cs="Times New Roman"/>
+                                <w:color w:val="FF0000"/>
+                              </w:rPr>
                             </w:pPr>
                             <w:r>
-                              <w:t xml:space="preserve">    </w:t>
+                              <w:rPr>
+                                <w:rFonts w:ascii="Times New Roman" w:hAnsi="Times New Roman" w:cs="Times New Roman"/>
+                                <w:color w:val="FF0000"/>
+                              </w:rPr>
+                              <w:t xml:space="preserve">        </w:t>
                             </w:r>
                             <w:proofErr w:type="spellStart"/>
                             <w:r>
+                              <w:rPr>
+                                <w:rFonts w:ascii="Times New Roman" w:hAnsi="Times New Roman" w:cs="Times New Roman"/>
+                                <w:color w:val="FF0000"/>
+                              </w:rPr>
                               <w:t>expect</w:t>
                             </w:r>
                             <w:proofErr w:type="spellEnd"/>
                             <w:r>
-                              <w:t>(</w:t>
+                              <w:rPr>
+                                <w:rFonts w:ascii="Times New Roman" w:hAnsi="Times New Roman" w:cs="Times New Roman"/>
+                                <w:color w:val="FF0000"/>
+                              </w:rPr>
+                              <w:t>(soma(9,9)</w:t>
                             </w:r>
                             <w:proofErr w:type="gramStart"/>
                             <w:r>
-                              <w:t>maioridade(</w:t>
-                            </w:r>
-                            <w:proofErr w:type="gramEnd"/>
-                            <w:r>
-                              <w:t>18)).</w:t>
+                              <w:rPr>
+                                <w:rFonts w:ascii="Times New Roman" w:hAnsi="Times New Roman" w:cs="Times New Roman"/>
+                                <w:color w:val="FF0000"/>
+                              </w:rPr>
+                              <w:t>).</w:t>
                             </w:r>
                             <w:proofErr w:type="spellStart"/>
                             <w:r>
+                              <w:rPr>
+                                <w:rFonts w:ascii="Times New Roman" w:hAnsi="Times New Roman" w:cs="Times New Roman"/>
+                                <w:color w:val="FF0000"/>
+                              </w:rPr>
                               <w:t>toBe</w:t>
                             </w:r>
                             <w:proofErr w:type="spellEnd"/>
+                            <w:proofErr w:type="gramEnd"/>
                             <w:r>
-                              <w:t>('Maior Idade');</w:t>
+                              <w:rPr>
+                                <w:rFonts w:ascii="Times New Roman" w:hAnsi="Times New Roman" w:cs="Times New Roman"/>
+                                <w:color w:val="FF0000"/>
+                              </w:rPr>
+                              <w:t>(18);</w:t>
                             </w:r>
                           </w:p>
                           <w:p>
                             <w:pPr>
                               <w:spacing w:line="258" w:lineRule="auto"/>
                               <w:textDirection w:val="btLr"/>
+                              <w:rPr>
+                                <w:rFonts w:ascii="Times New Roman" w:hAnsi="Times New Roman" w:cs="Times New Roman"/>
+                                <w:color w:val="FF0000"/>
+                              </w:rPr>
                             </w:pPr>
                             <w:r>
-                              <w:t xml:space="preserve">    });</w:t>
+                              <w:rPr>
+                                <w:rFonts w:ascii="Times New Roman" w:hAnsi="Times New Roman" w:cs="Times New Roman"/>
+                                <w:color w:val="FF0000"/>
+                              </w:rPr>
+                              <w:t>    });</w:t>
                             </w:r>
                           </w:p>
                           <w:p>
                             <w:pPr>
                               <w:spacing w:line="258" w:lineRule="auto"/>
                               <w:textDirection w:val="btLr"/>
+                              <w:rPr>
+                                <w:rFonts w:ascii="Times New Roman" w:hAnsi="Times New Roman" w:cs="Times New Roman"/>
+                              </w:rPr>
                             </w:pPr>
-                            <w:r>
-                              <w:t xml:space="preserve">    });</w:t>
-                            </w:r>
-                          </w:p>
-                          <w:p>
-                            <w:pPr>
-                              <w:spacing w:line="258" w:lineRule="auto"/>
-                              <w:textDirection w:val="btLr"/>
-                            </w:pPr>
-                            <w:r>
-                              <w:t xml:space="preserve">    </w:t>
-                            </w:r>
-                            <w:proofErr w:type="spellStart"/>
-                            <w:proofErr w:type="gramStart"/>
-                            <w:r>
-                              <w:t>describe</w:t>
-                            </w:r>
-                            <w:proofErr w:type="spellEnd"/>
-                            <w:r>
-                              <w:t>(</w:t>
-                            </w:r>
-                            <w:proofErr w:type="gramEnd"/>
-                            <w:r>
-                              <w:t xml:space="preserve">"Teste de validação - Menor de Idade", </w:t>
-                            </w:r>
-                            <w:proofErr w:type="spellStart"/>
-                            <w:r>
-                              <w:t>function</w:t>
-                            </w:r>
-                            <w:proofErr w:type="spellEnd"/>
-                            <w:r>
-                              <w:t>(){</w:t>
-                            </w:r>
-                          </w:p>
-                          <w:p>
-                            <w:pPr>
-                              <w:spacing w:line="258" w:lineRule="auto"/>
-                              <w:textDirection w:val="btLr"/>
-                            </w:pPr>
-                            <w:r>
-                              <w:t xml:space="preserve">    </w:t>
-                            </w:r>
-                            <w:proofErr w:type="gramStart"/>
-                            <w:r>
-                              <w:t>it(</w:t>
-                            </w:r>
-                            <w:proofErr w:type="gramEnd"/>
-                            <w:r>
-                              <w:t xml:space="preserve">"Validação Menor Idade", </w:t>
-                            </w:r>
-                            <w:proofErr w:type="spellStart"/>
-                            <w:r>
-                              <w:t>function</w:t>
-                            </w:r>
-                            <w:proofErr w:type="spellEnd"/>
-                            <w:r>
-                              <w:t>(){</w:t>
-                            </w:r>
-                          </w:p>
-                          <w:p>
-                            <w:pPr>
-                              <w:spacing w:line="258" w:lineRule="auto"/>
-                              <w:textDirection w:val="btLr"/>
-                            </w:pPr>
-                            <w:r>
-                              <w:t xml:space="preserve">    </w:t>
-                            </w:r>
-                            <w:proofErr w:type="spellStart"/>
-                            <w:r>
-                              <w:t>expect</w:t>
-                            </w:r>
-                            <w:proofErr w:type="spellEnd"/>
-                            <w:r>
-                              <w:t>(</w:t>
-                            </w:r>
-                            <w:proofErr w:type="gramStart"/>
-                            <w:r>
-                              <w:t>maioridade(</w:t>
-                            </w:r>
-                            <w:proofErr w:type="gramEnd"/>
-                            <w:r>
-                              <w:t>10)).</w:t>
-                            </w:r>
-                            <w:proofErr w:type="spellStart"/>
-                            <w:r>
-                              <w:t>toBe</w:t>
-                            </w:r>
-                            <w:proofErr w:type="spellEnd"/>
-                            <w:r>
-                              <w:t>('Menor Idade');</w:t>
-                            </w:r>
-                          </w:p>
-                          <w:p>
-                            <w:pPr>
-                              <w:spacing w:line="258" w:lineRule="auto"/>
-                              <w:textDirection w:val="btLr"/>
-                            </w:pPr>
-                            <w:r>
-                              <w:t xml:space="preserve">    });</w:t>
-                            </w:r>
-                          </w:p>
-                          <w:p>
-                            <w:pPr>
-                              <w:spacing w:line="258" w:lineRule="auto"/>
-                              <w:textDirection w:val="btLr"/>
-                            </w:pPr>
-                            <w:r>
-                              <w:t xml:space="preserve">    });</w:t>
-                            </w:r>
                           </w:p>
                         </w:txbxContent>
                       </wps:txbx>
@@ -1094,46 +1074,40 @@
                         <w:spacing w:line="258" w:lineRule="auto"/>
                         <w:textDirection w:val="btLr"/>
                         <w:rPr>
-                          <w:color w:val="000000"/>
+                          <w:rFonts w:ascii="Times New Roman" w:hAnsi="Times New Roman" w:cs="Times New Roman"/>
+                          <w:color w:val="FF0000"/>
                         </w:rPr>
                       </w:pPr>
+                      <w:proofErr w:type="gramStart"/>
                       <w:r>
                         <w:rPr>
-                          <w:color w:val="000000"/>
+                          <w:rFonts w:ascii="Times New Roman" w:hAnsi="Times New Roman" w:cs="Times New Roman"/>
+                          <w:color w:val="FF0000"/>
                         </w:rPr>
-                        <w:t>C</w:t>
-                      </w:r>
-                      <w:r>
-                        <w:rPr>
-                          <w:color w:val="000000"/>
-                        </w:rPr>
-                        <w:t>ódigo</w:t>
-                      </w:r>
-                    </w:p>
-                    <w:p>
-                      <w:pPr>
-                        <w:spacing w:line="258" w:lineRule="auto"/>
-                        <w:textDirection w:val="btLr"/>
-                      </w:pPr>
-                      <w:proofErr w:type="spellStart"/>
-                      <w:proofErr w:type="gramStart"/>
-                      <w:r>
-                        <w:t>describe</w:t>
-                      </w:r>
-                      <w:proofErr w:type="spellEnd"/>
-                      <w:r>
-                        <w:t>(</w:t>
+                        <w:t>it(</w:t>
                       </w:r>
                       <w:proofErr w:type="gramEnd"/>
                       <w:r>
-                        <w:t xml:space="preserve">"Teste de validação - Maior Idade", </w:t>
+                        <w:rPr>
+                          <w:rFonts w:ascii="Times New Roman" w:hAnsi="Times New Roman" w:cs="Times New Roman"/>
+                          <w:color w:val="FF0000"/>
+                        </w:rPr>
+                        <w:t xml:space="preserve">"Somas válidas", </w:t>
                       </w:r>
                       <w:proofErr w:type="spellStart"/>
                       <w:r>
+                        <w:rPr>
+                          <w:rFonts w:ascii="Times New Roman" w:hAnsi="Times New Roman" w:cs="Times New Roman"/>
+                          <w:color w:val="FF0000"/>
+                        </w:rPr>
                         <w:t>function</w:t>
                       </w:r>
                       <w:proofErr w:type="spellEnd"/>
                       <w:r>
+                        <w:rPr>
+                          <w:rFonts w:ascii="Times New Roman" w:hAnsi="Times New Roman" w:cs="Times New Roman"/>
+                          <w:color w:val="FF0000"/>
+                        </w:rPr>
                         <w:t>(){</w:t>
                       </w:r>
                     </w:p>
@@ -1141,183 +1115,143 @@
                       <w:pPr>
                         <w:spacing w:line="258" w:lineRule="auto"/>
                         <w:textDirection w:val="btLr"/>
+                        <w:rPr>
+                          <w:rFonts w:ascii="Times New Roman" w:hAnsi="Times New Roman" w:cs="Times New Roman"/>
+                          <w:color w:val="FF0000"/>
+                        </w:rPr>
                       </w:pPr>
                       <w:r>
-                        <w:t xml:space="preserve">    </w:t>
+                        <w:rPr>
+                          <w:rFonts w:ascii="Times New Roman" w:hAnsi="Times New Roman" w:cs="Times New Roman"/>
+                          <w:color w:val="FF0000"/>
+                        </w:rPr>
+                        <w:t xml:space="preserve">        </w:t>
+                      </w:r>
+                      <w:proofErr w:type="spellStart"/>
+                      <w:r>
+                        <w:rPr>
+                          <w:rFonts w:ascii="Times New Roman" w:hAnsi="Times New Roman" w:cs="Times New Roman"/>
+                          <w:color w:val="FF0000"/>
+                        </w:rPr>
+                        <w:t>expect</w:t>
+                      </w:r>
+                      <w:proofErr w:type="spellEnd"/>
+                      <w:r>
+                        <w:rPr>
+                          <w:rFonts w:ascii="Times New Roman" w:hAnsi="Times New Roman" w:cs="Times New Roman"/>
+                          <w:color w:val="FF0000"/>
+                        </w:rPr>
+                        <w:t>(soma(1,2)</w:t>
                       </w:r>
                       <w:proofErr w:type="gramStart"/>
                       <w:r>
-                        <w:t>it(</w:t>
-                      </w:r>
-                      <w:proofErr w:type="gramEnd"/>
-                      <w:r>
-                        <w:t xml:space="preserve">"Validação Maior idade", </w:t>
+                        <w:rPr>
+                          <w:rFonts w:ascii="Times New Roman" w:hAnsi="Times New Roman" w:cs="Times New Roman"/>
+                          <w:color w:val="FF0000"/>
+                        </w:rPr>
+                        <w:t>).</w:t>
                       </w:r>
                       <w:proofErr w:type="spellStart"/>
                       <w:r>
-                        <w:t>function</w:t>
+                        <w:rPr>
+                          <w:rFonts w:ascii="Times New Roman" w:hAnsi="Times New Roman" w:cs="Times New Roman"/>
+                          <w:color w:val="FF0000"/>
+                        </w:rPr>
+                        <w:t>toBe</w:t>
                       </w:r>
                       <w:proofErr w:type="spellEnd"/>
+                      <w:proofErr w:type="gramEnd"/>
                       <w:r>
-                        <w:t>(){</w:t>
+                        <w:rPr>
+                          <w:rFonts w:ascii="Times New Roman" w:hAnsi="Times New Roman" w:cs="Times New Roman"/>
+                          <w:color w:val="FF0000"/>
+                        </w:rPr>
+                        <w:t>(3);</w:t>
                       </w:r>
                     </w:p>
                     <w:p>
                       <w:pPr>
                         <w:spacing w:line="258" w:lineRule="auto"/>
                         <w:textDirection w:val="btLr"/>
+                        <w:rPr>
+                          <w:rFonts w:ascii="Times New Roman" w:hAnsi="Times New Roman" w:cs="Times New Roman"/>
+                          <w:color w:val="FF0000"/>
+                        </w:rPr>
                       </w:pPr>
                       <w:r>
-                        <w:t xml:space="preserve">    </w:t>
+                        <w:rPr>
+                          <w:rFonts w:ascii="Times New Roman" w:hAnsi="Times New Roman" w:cs="Times New Roman"/>
+                          <w:color w:val="FF0000"/>
+                        </w:rPr>
+                        <w:t xml:space="preserve">        </w:t>
                       </w:r>
                       <w:proofErr w:type="spellStart"/>
                       <w:r>
+                        <w:rPr>
+                          <w:rFonts w:ascii="Times New Roman" w:hAnsi="Times New Roman" w:cs="Times New Roman"/>
+                          <w:color w:val="FF0000"/>
+                        </w:rPr>
                         <w:t>expect</w:t>
                       </w:r>
                       <w:proofErr w:type="spellEnd"/>
                       <w:r>
-                        <w:t>(</w:t>
+                        <w:rPr>
+                          <w:rFonts w:ascii="Times New Roman" w:hAnsi="Times New Roman" w:cs="Times New Roman"/>
+                          <w:color w:val="FF0000"/>
+                        </w:rPr>
+                        <w:t>(soma(9,9)</w:t>
                       </w:r>
                       <w:proofErr w:type="gramStart"/>
                       <w:r>
-                        <w:t>maioridade(</w:t>
-                      </w:r>
-                      <w:proofErr w:type="gramEnd"/>
-                      <w:r>
-                        <w:t>18)).</w:t>
+                        <w:rPr>
+                          <w:rFonts w:ascii="Times New Roman" w:hAnsi="Times New Roman" w:cs="Times New Roman"/>
+                          <w:color w:val="FF0000"/>
+                        </w:rPr>
+                        <w:t>).</w:t>
                       </w:r>
                       <w:proofErr w:type="spellStart"/>
                       <w:r>
+                        <w:rPr>
+                          <w:rFonts w:ascii="Times New Roman" w:hAnsi="Times New Roman" w:cs="Times New Roman"/>
+                          <w:color w:val="FF0000"/>
+                        </w:rPr>
                         <w:t>toBe</w:t>
                       </w:r>
                       <w:proofErr w:type="spellEnd"/>
+                      <w:proofErr w:type="gramEnd"/>
                       <w:r>
-                        <w:t>('Maior Idade');</w:t>
+                        <w:rPr>
+                          <w:rFonts w:ascii="Times New Roman" w:hAnsi="Times New Roman" w:cs="Times New Roman"/>
+                          <w:color w:val="FF0000"/>
+                        </w:rPr>
+                        <w:t>(18);</w:t>
                       </w:r>
                     </w:p>
                     <w:p>
                       <w:pPr>
                         <w:spacing w:line="258" w:lineRule="auto"/>
                         <w:textDirection w:val="btLr"/>
+                        <w:rPr>
+                          <w:rFonts w:ascii="Times New Roman" w:hAnsi="Times New Roman" w:cs="Times New Roman"/>
+                          <w:color w:val="FF0000"/>
+                        </w:rPr>
                       </w:pPr>
                       <w:r>
-                        <w:t xml:space="preserve">    });</w:t>
+                        <w:rPr>
+                          <w:rFonts w:ascii="Times New Roman" w:hAnsi="Times New Roman" w:cs="Times New Roman"/>
+                          <w:color w:val="FF0000"/>
+                        </w:rPr>
+                        <w:t>    });</w:t>
                       </w:r>
                     </w:p>
                     <w:p>
                       <w:pPr>
                         <w:spacing w:line="258" w:lineRule="auto"/>
                         <w:textDirection w:val="btLr"/>
+                        <w:rPr>
+                          <w:rFonts w:ascii="Times New Roman" w:hAnsi="Times New Roman" w:cs="Times New Roman"/>
+                        </w:rPr>
                       </w:pPr>
-                      <w:r>
-                        <w:t xml:space="preserve">    });</w:t>
-                      </w:r>
-                    </w:p>
-                    <w:p>
-                      <w:pPr>
-                        <w:spacing w:line="258" w:lineRule="auto"/>
-                        <w:textDirection w:val="btLr"/>
-                      </w:pPr>
-                      <w:r>
-                        <w:t xml:space="preserve">    </w:t>
-                      </w:r>
-                      <w:proofErr w:type="spellStart"/>
-                      <w:proofErr w:type="gramStart"/>
-                      <w:r>
-                        <w:t>describe</w:t>
-                      </w:r>
-                      <w:proofErr w:type="spellEnd"/>
-                      <w:r>
-                        <w:t>(</w:t>
-                      </w:r>
-                      <w:proofErr w:type="gramEnd"/>
-                      <w:r>
-                        <w:t xml:space="preserve">"Teste de validação - Menor de Idade", </w:t>
-                      </w:r>
-                      <w:proofErr w:type="spellStart"/>
-                      <w:r>
-                        <w:t>function</w:t>
-                      </w:r>
-                      <w:proofErr w:type="spellEnd"/>
-                      <w:r>
-                        <w:t>(){</w:t>
-                      </w:r>
-                    </w:p>
-                    <w:p>
-                      <w:pPr>
-                        <w:spacing w:line="258" w:lineRule="auto"/>
-                        <w:textDirection w:val="btLr"/>
-                      </w:pPr>
-                      <w:r>
-                        <w:t xml:space="preserve">    </w:t>
-                      </w:r>
-                      <w:proofErr w:type="gramStart"/>
-                      <w:r>
-                        <w:t>it(</w:t>
-                      </w:r>
-                      <w:proofErr w:type="gramEnd"/>
-                      <w:r>
-                        <w:t xml:space="preserve">"Validação Menor Idade", </w:t>
-                      </w:r>
-                      <w:proofErr w:type="spellStart"/>
-                      <w:r>
-                        <w:t>function</w:t>
-                      </w:r>
-                      <w:proofErr w:type="spellEnd"/>
-                      <w:r>
-                        <w:t>(){</w:t>
-                      </w:r>
-                    </w:p>
-                    <w:p>
-                      <w:pPr>
-                        <w:spacing w:line="258" w:lineRule="auto"/>
-                        <w:textDirection w:val="btLr"/>
-                      </w:pPr>
-                      <w:r>
-                        <w:t xml:space="preserve">    </w:t>
-                      </w:r>
-                      <w:proofErr w:type="spellStart"/>
-                      <w:r>
-                        <w:t>expect</w:t>
-                      </w:r>
-                      <w:proofErr w:type="spellEnd"/>
-                      <w:r>
-                        <w:t>(</w:t>
-                      </w:r>
-                      <w:proofErr w:type="gramStart"/>
-                      <w:r>
-                        <w:t>maioridade(</w:t>
-                      </w:r>
-                      <w:proofErr w:type="gramEnd"/>
-                      <w:r>
-                        <w:t>10)).</w:t>
-                      </w:r>
-                      <w:proofErr w:type="spellStart"/>
-                      <w:r>
-                        <w:t>toBe</w:t>
-                      </w:r>
-                      <w:proofErr w:type="spellEnd"/>
-                      <w:r>
-                        <w:t>('Menor Idade');</w:t>
-                      </w:r>
-                    </w:p>
-                    <w:p>
-                      <w:pPr>
-                        <w:spacing w:line="258" w:lineRule="auto"/>
-                        <w:textDirection w:val="btLr"/>
-                      </w:pPr>
-                      <w:r>
-                        <w:t xml:space="preserve">    });</w:t>
-                      </w:r>
-                    </w:p>
-                    <w:p>
-                      <w:pPr>
-                        <w:spacing w:line="258" w:lineRule="auto"/>
-                        <w:textDirection w:val="btLr"/>
-                      </w:pPr>
-                      <w:r>
-                        <w:t xml:space="preserve">    });</w:t>
-                      </w:r>
                     </w:p>
                   </w:txbxContent>
                 </v:textbox>
@@ -1856,7 +1790,6 @@
   <w:style w:type="character" w:default="1" w:styleId="Fontepargpadro">
     <w:name w:val="Default Paragraph Font"/>
     <w:uiPriority w:val="1"/>
-    <w:semiHidden/>
     <w:unhideWhenUsed/>
   </w:style>
   <w:style w:type="table" w:default="1" w:styleId="Tabelanormal">
